--- a/lab_02/Мухина_ПиРВС_ЛР_002.docx
+++ b/lab_02/Мухина_ПиРВС_ЛР_002.docx
@@ -1,6 +1,6 @@
 
 <file path=word/document.xml><?xml version="1.0" encoding="utf-8"?>
-<w:document xmlns:wpc="http://schemas.microsoft.com/office/word/2010/wordprocessingCanvas" xmlns:cx="http://schemas.microsoft.com/office/drawing/2014/chartex" xmlns:cx1="http://schemas.microsoft.com/office/drawing/2015/9/8/chartex" xmlns:cx2="http://schemas.microsoft.com/office/drawing/2015/10/21/chartex" xmlns:cx3="http://schemas.microsoft.com/office/drawing/2016/5/9/chartex" xmlns:cx4="http://schemas.microsoft.com/office/drawing/2016/5/10/chartex" xmlns:cx5="http://schemas.microsoft.com/office/drawing/2016/5/11/chartex" xmlns:cx6="http://schemas.microsoft.com/office/drawing/2016/5/12/chartex" xmlns:cx7="http://schemas.microsoft.com/office/drawing/2016/5/13/chartex" xmlns:cx8="http://schemas.microsoft.com/office/drawing/2016/5/14/chartex" xmlns:mc="http://schemas.openxmlformats.org/markup-compatibility/2006" xmlns:aink="http://schemas.microsoft.com/office/drawing/2016/ink" xmlns:am3d="http://schemas.microsoft.com/office/drawing/2017/model3d" xmlns:o="urn:schemas-microsoft-com:office:office" xmlns:oel="http://schemas.microsoft.com/office/2019/extlst" xmlns:r="http://schemas.openxmlformats.org/officeDocument/2006/relationships" xmlns:m="http://schemas.openxmlformats.org/officeDocument/2006/math" xmlns:v="urn:schemas-microsoft-com:vml" xmlns:wp14="http://schemas.microsoft.com/office/word/2010/wordprocessingDrawing" xmlns:wp="http://schemas.openxmlformats.org/drawingml/2006/wordprocessingDrawing" xmlns:w10="urn:schemas-microsoft-com:office:word" xmlns:w="http://schemas.openxmlformats.org/wordprocessingml/2006/main" xmlns:w14="http://schemas.microsoft.com/office/word/2010/wordml" xmlns:w15="http://schemas.microsoft.com/office/word/2012/wordml" xmlns:w16cex="http://schemas.microsoft.com/office/word/2018/wordml/cex" xmlns:w16cid="http://schemas.microsoft.com/office/word/2016/wordml/cid" xmlns:w16="http://schemas.microsoft.com/office/word/2018/wordml" xmlns:w16sdtdh="http://schemas.microsoft.com/office/word/2020/wordml/sdtdatahash" xmlns:w16se="http://schemas.microsoft.com/office/word/2015/wordml/symex" xmlns:wpg="http://schemas.microsoft.com/office/word/2010/wordprocessingGroup" xmlns:wpi="http://schemas.microsoft.com/office/word/2010/wordprocessingInk" xmlns:wne="http://schemas.microsoft.com/office/word/2006/wordml" xmlns:wps="http://schemas.microsoft.com/office/word/2010/wordprocessingShape" mc:Ignorable="w14 w15 w16se w16cid w16 w16cex w16sdtdh wp14">
+<w:document xmlns:wpc="http://schemas.microsoft.com/office/word/2010/wordprocessingCanvas" xmlns:cx="http://schemas.microsoft.com/office/drawing/2014/chartex" xmlns:cx1="http://schemas.microsoft.com/office/drawing/2015/9/8/chartex" xmlns:cx2="http://schemas.microsoft.com/office/drawing/2015/10/21/chartex" xmlns:cx3="http://schemas.microsoft.com/office/drawing/2016/5/9/chartex" xmlns:cx4="http://schemas.microsoft.com/office/drawing/2016/5/10/chartex" xmlns:cx5="http://schemas.microsoft.com/office/drawing/2016/5/11/chartex" xmlns:cx6="http://schemas.microsoft.com/office/drawing/2016/5/12/chartex" xmlns:cx7="http://schemas.microsoft.com/office/drawing/2016/5/13/chartex" xmlns:cx8="http://schemas.microsoft.com/office/drawing/2016/5/14/chartex" xmlns:mc="http://schemas.openxmlformats.org/markup-compatibility/2006" xmlns:aink="http://schemas.microsoft.com/office/drawing/2016/ink" xmlns:am3d="http://schemas.microsoft.com/office/drawing/2017/model3d" xmlns:o="urn:schemas-microsoft-com:office:office" xmlns:oel="http://schemas.microsoft.com/office/2019/extlst" xmlns:r="http://schemas.openxmlformats.org/officeDocument/2006/relationships" xmlns:m="http://schemas.openxmlformats.org/officeDocument/2006/math" xmlns:v="urn:schemas-microsoft-com:vml" xmlns:wp14="http://schemas.microsoft.com/office/word/2010/wordprocessingDrawing" xmlns:wp="http://schemas.openxmlformats.org/drawingml/2006/wordprocessingDrawing" xmlns:w10="urn:schemas-microsoft-com:office:word" xmlns:w="http://schemas.openxmlformats.org/wordprocessingml/2006/main" xmlns:w14="http://schemas.microsoft.com/office/word/2010/wordml" xmlns:w15="http://schemas.microsoft.com/office/word/2012/wordml" xmlns:w16cex="http://schemas.microsoft.com/office/word/2018/wordml/cex" xmlns:w16cid="http://schemas.microsoft.com/office/word/2016/wordml/cid" xmlns:w16="http://schemas.microsoft.com/office/word/2018/wordml" xmlns:w16du="http://schemas.microsoft.com/office/word/2023/wordml/word16du" xmlns:w16sdtdh="http://schemas.microsoft.com/office/word/2020/wordml/sdtdatahash" xmlns:w16se="http://schemas.microsoft.com/office/word/2015/wordml/symex" xmlns:wpg="http://schemas.microsoft.com/office/word/2010/wordprocessingGroup" xmlns:wpi="http://schemas.microsoft.com/office/word/2010/wordprocessingInk" xmlns:wne="http://schemas.microsoft.com/office/word/2006/wordml" xmlns:wps="http://schemas.microsoft.com/office/word/2010/wordprocessingShape" mc:Ignorable="w14 w15 w16se w16cid w16 w16cex w16sdtdh w16du wp14">
   <w:body>
     <w:p>
       <w:pPr>
@@ -99,17 +99,11 @@
     <w:p>
       <w:pPr>
         <w:jc w:val="center"/>
-        <w:rPr>
-          <w:lang w:val="en-US"/>
-        </w:rPr>
       </w:pPr>
       <w:r>
         <w:t>ПО ЛАБОРАТОРНОЙ РАБОТЕ №</w:t>
       </w:r>
       <w:r>
-        <w:rPr>
-          <w:lang w:val="en-US"/>
-        </w:rPr>
         <w:t>2</w:t>
       </w:r>
     </w:p>
@@ -244,7 +238,7 @@
       <w:pPr>
         <w:pStyle w:val="11"/>
         <w:tabs>
-          <w:tab w:val="right" w:leader="dot" w:pos="9339"/>
+          <w:tab w:val="right" w:leader="dot" w:pos="9621"/>
         </w:tabs>
         <w:rPr>
           <w:rFonts w:asciiTheme="minorHAnsi" w:eastAsiaTheme="minorEastAsia" w:hAnsiTheme="minorHAnsi" w:cstheme="minorBidi"/>
@@ -261,7 +255,7 @@
       <w:r>
         <w:fldChar w:fldCharType="separate"/>
       </w:r>
-      <w:hyperlink w:anchor="_Toc179543756" w:history="1">
+      <w:hyperlink w:anchor="_Toc188067582" w:history="1">
         <w:r>
           <w:rPr>
             <w:rStyle w:val="ac"/>
@@ -288,7 +282,7 @@
             <w:noProof/>
             <w:webHidden/>
           </w:rPr>
-          <w:instrText xml:space="preserve"> PAGEREF _Toc179543756 \h </w:instrText>
+          <w:instrText xml:space="preserve"> PAGEREF _Toc188067582 \h </w:instrText>
         </w:r>
         <w:r>
           <w:rPr>
@@ -323,7 +317,7 @@
       <w:pPr>
         <w:pStyle w:val="11"/>
         <w:tabs>
-          <w:tab w:val="right" w:leader="dot" w:pos="9339"/>
+          <w:tab w:val="right" w:leader="dot" w:pos="9621"/>
         </w:tabs>
         <w:rPr>
           <w:rFonts w:asciiTheme="minorHAnsi" w:eastAsiaTheme="minorEastAsia" w:hAnsiTheme="minorHAnsi" w:cstheme="minorBidi"/>
@@ -331,13 +325,13 @@
           <w:lang w:eastAsia="ru-RU"/>
         </w:rPr>
       </w:pPr>
-      <w:hyperlink w:anchor="_Toc179543757" w:history="1">
+      <w:hyperlink w:anchor="_Toc188067583" w:history="1">
         <w:r>
           <w:rPr>
             <w:rStyle w:val="ac"/>
             <w:noProof/>
           </w:rPr>
-          <w:t>Техническое задание</w:t>
+          <w:t>Стили сайта</w:t>
         </w:r>
         <w:r>
           <w:rPr>
@@ -358,7 +352,7 @@
             <w:noProof/>
             <w:webHidden/>
           </w:rPr>
-          <w:instrText xml:space="preserve"> PAGEREF _Toc179543757 \h </w:instrText>
+          <w:instrText xml:space="preserve"> PAGEREF _Toc188067583 \h </w:instrText>
         </w:r>
         <w:r>
           <w:rPr>
@@ -391,349 +385,9 @@
     </w:p>
     <w:p>
       <w:pPr>
-        <w:pStyle w:val="23"/>
-        <w:tabs>
-          <w:tab w:val="right" w:leader="dot" w:pos="9339"/>
-        </w:tabs>
-        <w:rPr>
-          <w:noProof/>
-        </w:rPr>
-      </w:pPr>
-      <w:hyperlink w:anchor="_Toc179543758" w:history="1">
-        <w:r>
-          <w:rPr>
-            <w:rStyle w:val="ac"/>
-            <w:noProof/>
-          </w:rPr>
-          <w:t>Цель</w:t>
-        </w:r>
-        <w:r>
-          <w:rPr>
-            <w:noProof/>
-            <w:webHidden/>
-          </w:rPr>
-          <w:tab/>
-        </w:r>
-        <w:r>
-          <w:rPr>
-            <w:noProof/>
-            <w:webHidden/>
-          </w:rPr>
-          <w:fldChar w:fldCharType="begin"/>
-        </w:r>
-        <w:r>
-          <w:rPr>
-            <w:noProof/>
-            <w:webHidden/>
-          </w:rPr>
-          <w:instrText xml:space="preserve"> PAGEREF _Toc179543758 \h </w:instrText>
-        </w:r>
-        <w:r>
-          <w:rPr>
-            <w:noProof/>
-            <w:webHidden/>
-          </w:rPr>
-        </w:r>
-        <w:r>
-          <w:rPr>
-            <w:noProof/>
-            <w:webHidden/>
-          </w:rPr>
-          <w:fldChar w:fldCharType="separate"/>
-        </w:r>
-        <w:r>
-          <w:rPr>
-            <w:noProof/>
-            <w:webHidden/>
-          </w:rPr>
-          <w:t>4</w:t>
-        </w:r>
-        <w:r>
-          <w:rPr>
-            <w:noProof/>
-            <w:webHidden/>
-          </w:rPr>
-          <w:fldChar w:fldCharType="end"/>
-        </w:r>
-      </w:hyperlink>
-    </w:p>
-    <w:p>
-      <w:pPr>
-        <w:pStyle w:val="23"/>
-        <w:tabs>
-          <w:tab w:val="right" w:leader="dot" w:pos="9339"/>
-        </w:tabs>
-        <w:rPr>
-          <w:noProof/>
-        </w:rPr>
-      </w:pPr>
-      <w:hyperlink w:anchor="_Toc179543759" w:history="1">
-        <w:r>
-          <w:rPr>
-            <w:rStyle w:val="ac"/>
-            <w:noProof/>
-          </w:rPr>
-          <w:t>Задачи</w:t>
-        </w:r>
-        <w:r>
-          <w:rPr>
-            <w:noProof/>
-            <w:webHidden/>
-          </w:rPr>
-          <w:tab/>
-        </w:r>
-        <w:r>
-          <w:rPr>
-            <w:noProof/>
-            <w:webHidden/>
-          </w:rPr>
-          <w:fldChar w:fldCharType="begin"/>
-        </w:r>
-        <w:r>
-          <w:rPr>
-            <w:noProof/>
-            <w:webHidden/>
-          </w:rPr>
-          <w:instrText xml:space="preserve"> PAGEREF _Toc179543759 \h </w:instrText>
-        </w:r>
-        <w:r>
-          <w:rPr>
-            <w:noProof/>
-            <w:webHidden/>
-          </w:rPr>
-        </w:r>
-        <w:r>
-          <w:rPr>
-            <w:noProof/>
-            <w:webHidden/>
-          </w:rPr>
-          <w:fldChar w:fldCharType="separate"/>
-        </w:r>
-        <w:r>
-          <w:rPr>
-            <w:noProof/>
-            <w:webHidden/>
-          </w:rPr>
-          <w:t>4</w:t>
-        </w:r>
-        <w:r>
-          <w:rPr>
-            <w:noProof/>
-            <w:webHidden/>
-          </w:rPr>
-          <w:fldChar w:fldCharType="end"/>
-        </w:r>
-      </w:hyperlink>
-    </w:p>
-    <w:p>
-      <w:pPr>
-        <w:pStyle w:val="23"/>
-        <w:tabs>
-          <w:tab w:val="right" w:leader="dot" w:pos="9339"/>
-        </w:tabs>
-        <w:rPr>
-          <w:noProof/>
-        </w:rPr>
-      </w:pPr>
-      <w:hyperlink w:anchor="_Toc179543760" w:history="1">
-        <w:r>
-          <w:rPr>
-            <w:rStyle w:val="ac"/>
-            <w:noProof/>
-          </w:rPr>
-          <w:t>Структура сайта</w:t>
-        </w:r>
-        <w:r>
-          <w:rPr>
-            <w:noProof/>
-            <w:webHidden/>
-          </w:rPr>
-          <w:tab/>
-        </w:r>
-        <w:r>
-          <w:rPr>
-            <w:noProof/>
-            <w:webHidden/>
-          </w:rPr>
-          <w:fldChar w:fldCharType="begin"/>
-        </w:r>
-        <w:r>
-          <w:rPr>
-            <w:noProof/>
-            <w:webHidden/>
-          </w:rPr>
-          <w:instrText xml:space="preserve"> PAGEREF _Toc179543760 \h </w:instrText>
-        </w:r>
-        <w:r>
-          <w:rPr>
-            <w:noProof/>
-            <w:webHidden/>
-          </w:rPr>
-        </w:r>
-        <w:r>
-          <w:rPr>
-            <w:noProof/>
-            <w:webHidden/>
-          </w:rPr>
-          <w:fldChar w:fldCharType="separate"/>
-        </w:r>
-        <w:r>
-          <w:rPr>
-            <w:noProof/>
-            <w:webHidden/>
-          </w:rPr>
-          <w:t>4</w:t>
-        </w:r>
-        <w:r>
-          <w:rPr>
-            <w:noProof/>
-            <w:webHidden/>
-          </w:rPr>
-          <w:fldChar w:fldCharType="end"/>
-        </w:r>
-      </w:hyperlink>
-    </w:p>
-    <w:p>
-      <w:pPr>
-        <w:pStyle w:val="23"/>
-        <w:tabs>
-          <w:tab w:val="right" w:leader="dot" w:pos="9339"/>
-        </w:tabs>
-        <w:rPr>
-          <w:noProof/>
-        </w:rPr>
-      </w:pPr>
-      <w:hyperlink w:anchor="_Toc179543761" w:history="1">
-        <w:r>
-          <w:rPr>
-            <w:rStyle w:val="ac"/>
-            <w:noProof/>
-          </w:rPr>
-          <w:t>Описание структуры</w:t>
-        </w:r>
-        <w:r>
-          <w:rPr>
-            <w:noProof/>
-            <w:webHidden/>
-          </w:rPr>
-          <w:tab/>
-        </w:r>
-        <w:r>
-          <w:rPr>
-            <w:noProof/>
-            <w:webHidden/>
-          </w:rPr>
-          <w:fldChar w:fldCharType="begin"/>
-        </w:r>
-        <w:r>
-          <w:rPr>
-            <w:noProof/>
-            <w:webHidden/>
-          </w:rPr>
-          <w:instrText xml:space="preserve"> PAGEREF _Toc179543761 \h </w:instrText>
-        </w:r>
-        <w:r>
-          <w:rPr>
-            <w:noProof/>
-            <w:webHidden/>
-          </w:rPr>
-        </w:r>
-        <w:r>
-          <w:rPr>
-            <w:noProof/>
-            <w:webHidden/>
-          </w:rPr>
-          <w:fldChar w:fldCharType="separate"/>
-        </w:r>
-        <w:r>
-          <w:rPr>
-            <w:noProof/>
-            <w:webHidden/>
-          </w:rPr>
-          <w:t>4</w:t>
-        </w:r>
-        <w:r>
-          <w:rPr>
-            <w:noProof/>
-            <w:webHidden/>
-          </w:rPr>
-          <w:fldChar w:fldCharType="end"/>
-        </w:r>
-      </w:hyperlink>
-    </w:p>
-    <w:p>
-      <w:pPr>
-        <w:pStyle w:val="23"/>
-        <w:tabs>
-          <w:tab w:val="right" w:leader="dot" w:pos="9339"/>
-        </w:tabs>
-        <w:rPr>
-          <w:noProof/>
-        </w:rPr>
-      </w:pPr>
-      <w:hyperlink w:anchor="_Toc179543762" w:history="1">
-        <w:r>
-          <w:rPr>
-            <w:rStyle w:val="ac"/>
-            <w:noProof/>
-          </w:rPr>
-          <w:t>Требования к системе администрирования</w:t>
-        </w:r>
-        <w:r>
-          <w:rPr>
-            <w:noProof/>
-            <w:webHidden/>
-          </w:rPr>
-          <w:tab/>
-        </w:r>
-        <w:r>
-          <w:rPr>
-            <w:noProof/>
-            <w:webHidden/>
-          </w:rPr>
-          <w:fldChar w:fldCharType="begin"/>
-        </w:r>
-        <w:r>
-          <w:rPr>
-            <w:noProof/>
-            <w:webHidden/>
-          </w:rPr>
-          <w:instrText xml:space="preserve"> PAGEREF _Toc179543762 \h </w:instrText>
-        </w:r>
-        <w:r>
-          <w:rPr>
-            <w:noProof/>
-            <w:webHidden/>
-          </w:rPr>
-        </w:r>
-        <w:r>
-          <w:rPr>
-            <w:noProof/>
-            <w:webHidden/>
-          </w:rPr>
-          <w:fldChar w:fldCharType="separate"/>
-        </w:r>
-        <w:r>
-          <w:rPr>
-            <w:noProof/>
-            <w:webHidden/>
-          </w:rPr>
-          <w:t>5</w:t>
-        </w:r>
-        <w:r>
-          <w:rPr>
-            <w:noProof/>
-            <w:webHidden/>
-          </w:rPr>
-          <w:fldChar w:fldCharType="end"/>
-        </w:r>
-      </w:hyperlink>
-    </w:p>
-    <w:p>
-      <w:pPr>
         <w:pStyle w:val="11"/>
         <w:tabs>
-          <w:tab w:val="right" w:leader="dot" w:pos="9339"/>
+          <w:tab w:val="right" w:leader="dot" w:pos="9621"/>
         </w:tabs>
         <w:rPr>
           <w:rFonts w:asciiTheme="minorHAnsi" w:eastAsiaTheme="minorEastAsia" w:hAnsiTheme="minorHAnsi" w:cstheme="minorBidi"/>
@@ -741,13 +395,13 @@
           <w:lang w:eastAsia="ru-RU"/>
         </w:rPr>
       </w:pPr>
-      <w:hyperlink w:anchor="_Toc179543763" w:history="1">
+      <w:hyperlink w:anchor="_Toc188067584" w:history="1">
         <w:r>
           <w:rPr>
             <w:rStyle w:val="ac"/>
             <w:noProof/>
           </w:rPr>
-          <w:t>Макеты и прототипирование</w:t>
+          <w:t>Код сайта</w:t>
         </w:r>
         <w:r>
           <w:rPr>
@@ -768,7 +422,7 @@
             <w:noProof/>
             <w:webHidden/>
           </w:rPr>
-          <w:instrText xml:space="preserve"> PAGEREF _Toc179543763 \h </w:instrText>
+          <w:instrText xml:space="preserve"> PAGEREF _Toc188067584 \h </w:instrText>
         </w:r>
         <w:r>
           <w:rPr>
@@ -788,7 +442,7 @@
             <w:noProof/>
             <w:webHidden/>
           </w:rPr>
-          <w:t>6</w:t>
+          <w:t>5</w:t>
         </w:r>
         <w:r>
           <w:rPr>
@@ -800,1030 +454,943 @@
       </w:hyperlink>
     </w:p>
     <w:p>
-      <w:r>
+      <w:pPr>
+        <w:pStyle w:val="11"/>
+        <w:tabs>
+          <w:tab w:val="right" w:leader="dot" w:pos="9621"/>
+        </w:tabs>
+        <w:rPr>
+          <w:rFonts w:asciiTheme="minorHAnsi" w:eastAsiaTheme="minorEastAsia" w:hAnsiTheme="minorHAnsi" w:cstheme="minorBidi"/>
+          <w:noProof/>
+          <w:lang w:eastAsia="ru-RU"/>
+        </w:rPr>
+      </w:pPr>
+      <w:hyperlink w:anchor="_Toc188067585" w:history="1">
+        <w:r>
+          <w:rPr>
+            <w:rStyle w:val="ac"/>
+            <w:noProof/>
+          </w:rPr>
+          <w:t>Внешний вид сайта</w:t>
+        </w:r>
+        <w:r>
+          <w:rPr>
+            <w:noProof/>
+            <w:webHidden/>
+          </w:rPr>
+          <w:tab/>
+        </w:r>
+        <w:r>
+          <w:rPr>
+            <w:noProof/>
+            <w:webHidden/>
+          </w:rPr>
+          <w:fldChar w:fldCharType="begin"/>
+        </w:r>
+        <w:r>
+          <w:rPr>
+            <w:noProof/>
+            <w:webHidden/>
+          </w:rPr>
+          <w:instrText xml:space="preserve"> PAGEREF _Toc188067585 \h </w:instrText>
+        </w:r>
+        <w:r>
+          <w:rPr>
+            <w:noProof/>
+            <w:webHidden/>
+          </w:rPr>
+        </w:r>
+        <w:r>
+          <w:rPr>
+            <w:noProof/>
+            <w:webHidden/>
+          </w:rPr>
+          <w:fldChar w:fldCharType="separate"/>
+        </w:r>
+        <w:r>
+          <w:rPr>
+            <w:noProof/>
+            <w:webHidden/>
+          </w:rPr>
+          <w:t>6</w:t>
+        </w:r>
+        <w:r>
+          <w:rPr>
+            <w:noProof/>
+            <w:webHidden/>
+          </w:rPr>
+          <w:fldChar w:fldCharType="end"/>
+        </w:r>
+      </w:hyperlink>
+    </w:p>
+    <w:p>
+      <w:pPr>
+        <w:pStyle w:val="1"/>
+      </w:pPr>
+      <w:r>
+        <w:lastRenderedPageBreak/>
         <w:fldChar w:fldCharType="end"/>
       </w:r>
-      <w:r>
-        <w:br w:type="page"/>
+      <w:bookmarkStart w:id="0" w:name="_Toc188067582"/>
+      <w:r>
+        <w:t>Задание</w:t>
+      </w:r>
+      <w:bookmarkEnd w:id="0"/>
+    </w:p>
+    <w:p>
+      <w:bookmarkStart w:id="1" w:name="_Toc188067583"/>
+      <w:r>
+        <w:t>В соответствии с</w:t>
+      </w:r>
+      <w:r>
+        <w:t xml:space="preserve"> </w:t>
+      </w:r>
+      <w:r>
+        <w:t>дизайн-макетами выполните верстку страниц</w:t>
+      </w:r>
+      <w:r>
+        <w:t xml:space="preserve"> </w:t>
+      </w:r>
+      <w:r>
+        <w:t>веб-сайта.</w:t>
+      </w:r>
+    </w:p>
+    <w:p>
+      <w:r>
+        <w:t>Разверните свой сайт на локальном сервере и с помощью</w:t>
+      </w:r>
+      <w:r>
+        <w:t xml:space="preserve"> </w:t>
+      </w:r>
+      <w:r>
+        <w:rPr>
+          <w:lang w:val="en-US"/>
+        </w:rPr>
+        <w:t>HTML</w:t>
+      </w:r>
+      <w:r>
+        <w:t xml:space="preserve"> </w:t>
+      </w:r>
+      <w:r>
+        <w:t xml:space="preserve">и </w:t>
+      </w:r>
+      <w:r>
+        <w:rPr>
+          <w:lang w:val="en-US"/>
+        </w:rPr>
+        <w:t>PHP</w:t>
+      </w:r>
+      <w:r>
+        <w:t xml:space="preserve"> </w:t>
+      </w:r>
+      <w:r>
+        <w:t>сделайте так, чтобы главная страница сайта открывалась по адресам</w:t>
+      </w:r>
+      <w:r>
+        <w:t xml:space="preserve"> </w:t>
+      </w:r>
+      <w:r>
+        <w:t>http://localhost/</w:t>
+      </w:r>
+      <w:r>
+        <w:t xml:space="preserve"> </w:t>
+      </w:r>
+      <w:r>
+        <w:t>и</w:t>
+      </w:r>
+      <w:r>
+        <w:t xml:space="preserve"> </w:t>
+      </w:r>
+      <w:r>
+        <w:rPr>
+          <w:lang w:val="en-US"/>
+        </w:rPr>
+        <w:t>http</w:t>
+      </w:r>
+      <w:r>
+        <w:t>://</w:t>
+      </w:r>
+      <w:r>
+        <w:rPr>
+          <w:lang w:val="en-US"/>
+        </w:rPr>
+        <w:t>localhost</w:t>
+      </w:r>
+      <w:r>
+        <w:t>/</w:t>
+      </w:r>
+      <w:r>
+        <w:rPr>
+          <w:lang w:val="en-US"/>
+        </w:rPr>
+        <w:t>index</w:t>
+      </w:r>
+      <w:r>
+        <w:t>.</w:t>
+      </w:r>
+      <w:proofErr w:type="spellStart"/>
+      <w:r>
+        <w:rPr>
+          <w:lang w:val="en-US"/>
+        </w:rPr>
+        <w:t>php</w:t>
+      </w:r>
+      <w:proofErr w:type="spellEnd"/>
+      <w:r>
+        <w:t>, а остальные страницы по адресам типа</w:t>
+      </w:r>
+      <w:r>
+        <w:t xml:space="preserve"> </w:t>
+      </w:r>
+      <w:r>
+        <w:rPr>
+          <w:lang w:val="en-US"/>
+        </w:rPr>
+        <w:t>http</w:t>
+      </w:r>
+      <w:r>
+        <w:t>://</w:t>
+      </w:r>
+      <w:r>
+        <w:rPr>
+          <w:lang w:val="en-US"/>
+        </w:rPr>
+        <w:t>localhost</w:t>
+      </w:r>
+      <w:r>
+        <w:t>/</w:t>
+      </w:r>
+      <w:r>
+        <w:rPr>
+          <w:lang w:val="en-US"/>
+        </w:rPr>
+        <w:t>index</w:t>
+      </w:r>
+      <w:r>
+        <w:t>.</w:t>
+      </w:r>
+      <w:r>
+        <w:rPr>
+          <w:lang w:val="en-US"/>
+        </w:rPr>
+        <w:t>php</w:t>
+      </w:r>
+      <w:r>
+        <w:t>?</w:t>
+      </w:r>
+      <w:r>
+        <w:rPr>
+          <w:lang w:val="en-US"/>
+        </w:rPr>
+        <w:t>page</w:t>
+      </w:r>
+      <w:r>
+        <w:t>=</w:t>
+      </w:r>
+      <w:r>
+        <w:rPr>
+          <w:lang w:val="en-US"/>
+        </w:rPr>
+        <w:t>contacts</w:t>
+      </w:r>
+      <w:r>
+        <w:t>,</w:t>
+      </w:r>
+      <w:r>
+        <w:t xml:space="preserve"> </w:t>
+      </w:r>
+      <w:r>
+        <w:rPr>
+          <w:lang w:val="en-US"/>
+        </w:rPr>
+        <w:t>http</w:t>
+      </w:r>
+      <w:r>
+        <w:t>://</w:t>
+      </w:r>
+      <w:r>
+        <w:rPr>
+          <w:lang w:val="en-US"/>
+        </w:rPr>
+        <w:t>localhost</w:t>
+      </w:r>
+      <w:r>
+        <w:t>/</w:t>
+      </w:r>
+      <w:r>
+        <w:rPr>
+          <w:lang w:val="en-US"/>
+        </w:rPr>
+        <w:t>index</w:t>
+      </w:r>
+      <w:r>
+        <w:t>.</w:t>
+      </w:r>
+      <w:proofErr w:type="spellStart"/>
+      <w:r>
+        <w:rPr>
+          <w:lang w:val="en-US"/>
+        </w:rPr>
+        <w:t>php</w:t>
+      </w:r>
+      <w:proofErr w:type="spellEnd"/>
+      <w:r>
+        <w:t>?</w:t>
+      </w:r>
+      <w:r>
+        <w:rPr>
+          <w:lang w:val="en-US"/>
+        </w:rPr>
+        <w:t>page</w:t>
+      </w:r>
+      <w:r>
+        <w:t>=</w:t>
+      </w:r>
+      <w:r>
+        <w:rPr>
+          <w:lang w:val="en-US"/>
+        </w:rPr>
+        <w:t>catalog</w:t>
+      </w:r>
+      <w:r>
+        <w:t>,</w:t>
+      </w:r>
+      <w:r>
+        <w:t xml:space="preserve"> </w:t>
+      </w:r>
+      <w:r>
+        <w:rPr>
+          <w:lang w:val="en-US"/>
+        </w:rPr>
+        <w:t>http</w:t>
+      </w:r>
+      <w:r>
+        <w:t>://</w:t>
+      </w:r>
+      <w:r>
+        <w:rPr>
+          <w:lang w:val="en-US"/>
+        </w:rPr>
+        <w:t>localhost</w:t>
+      </w:r>
+      <w:r>
+        <w:t>/</w:t>
+      </w:r>
+      <w:r>
+        <w:rPr>
+          <w:lang w:val="en-US"/>
+        </w:rPr>
+        <w:t>index</w:t>
+      </w:r>
+      <w:r>
+        <w:t>.</w:t>
+      </w:r>
+      <w:r>
+        <w:rPr>
+          <w:lang w:val="en-US"/>
+        </w:rPr>
+        <w:t>php</w:t>
+      </w:r>
+      <w:r>
+        <w:t>?</w:t>
+      </w:r>
+      <w:r>
+        <w:rPr>
+          <w:lang w:val="en-US"/>
+        </w:rPr>
+        <w:t>page</w:t>
+      </w:r>
+      <w:r>
+        <w:t>=... и т.п.</w:t>
       </w:r>
     </w:p>
     <w:p>
       <w:pPr>
         <w:pStyle w:val="1"/>
       </w:pPr>
-      <w:bookmarkStart w:id="0" w:name="_Toc179543756"/>
       <w:r>
         <w:lastRenderedPageBreak/>
-        <w:t>Задание</w:t>
-      </w:r>
-      <w:bookmarkEnd w:id="0"/>
-    </w:p>
-    <w:p>
-      <w:r>
-        <w:t>В соответствии с выбранной темой разработайте техническое задание, прототипы и</w:t>
-      </w:r>
-      <w:r>
-        <w:t> </w:t>
-      </w:r>
-      <w:r>
-        <w:t xml:space="preserve">дизайн-макеты страниц веб-сайта. </w:t>
-      </w:r>
-    </w:p>
-    <w:p>
-      <w:r>
-        <w:t>Основные требования к итоговому сайту:</w:t>
-      </w:r>
-    </w:p>
-    <w:p>
-      <w:pPr>
-        <w:pStyle w:val="a7"/>
-        <w:numPr>
-          <w:ilvl w:val="0"/>
-          <w:numId w:val="1"/>
-        </w:numPr>
-      </w:pPr>
-      <w:r>
-        <w:t>динамическое меню с типами страниц(минимум): информационная (текст, картинки, ссылки и т.</w:t>
-      </w:r>
-      <w:r>
-        <w:t> </w:t>
-      </w:r>
-      <w:r>
-        <w:t>п.), типа каталог (множество однотипных элементов с постраничным выводом и возможностями фильтра, сортировки по выбранному параметру и ссылками на</w:t>
-      </w:r>
-      <w:r>
-        <w:t> </w:t>
-      </w:r>
-      <w:r>
-        <w:t>подробное описание каждого элемента), типа подробное описание элемента каталога с</w:t>
-      </w:r>
-      <w:r>
-        <w:t> </w:t>
-      </w:r>
-      <w:r>
-        <w:t>возможностью для пользователя комментировать и ставить оценку элементу каталога</w:t>
-      </w:r>
-      <w:r>
-        <w:t>;</w:t>
-      </w:r>
-    </w:p>
-    <w:p>
-      <w:pPr>
-        <w:pStyle w:val="a7"/>
-        <w:numPr>
-          <w:ilvl w:val="0"/>
-          <w:numId w:val="1"/>
-        </w:numPr>
-      </w:pPr>
-      <w:r>
-        <w:t xml:space="preserve">одна точка входа на все страницы – </w:t>
+        <w:t>Стили сайта</w:t>
+      </w:r>
+      <w:bookmarkEnd w:id="1"/>
+    </w:p>
+    <w:p>
+      <w:r>
+        <w:t xml:space="preserve">Ниже представлен текст файла </w:t>
+      </w:r>
+      <w:r>
+        <w:rPr>
+          <w:lang w:val="en-US"/>
+        </w:rPr>
+        <w:t>main</w:t>
+      </w:r>
+      <w:r>
+        <w:t>.</w:t>
       </w:r>
       <w:proofErr w:type="spellStart"/>
       <w:r>
-        <w:t>index.php</w:t>
+        <w:rPr>
+          <w:lang w:val="en-US"/>
+        </w:rPr>
+        <w:t>css</w:t>
       </w:r>
       <w:proofErr w:type="spellEnd"/>
       <w:r>
-        <w:t>;</w:t>
-      </w:r>
-    </w:p>
-    <w:p>
-      <w:pPr>
-        <w:pStyle w:val="a7"/>
-        <w:numPr>
-          <w:ilvl w:val="0"/>
-          <w:numId w:val="1"/>
-        </w:numPr>
-      </w:pPr>
-      <w:r>
-        <w:t>все данные хранятся в спроектированной и созданной базе MySQL</w:t>
-      </w:r>
-      <w:r>
-        <w:t>;</w:t>
-      </w:r>
-    </w:p>
-    <w:p>
-      <w:pPr>
-        <w:pStyle w:val="a7"/>
-        <w:numPr>
-          <w:ilvl w:val="0"/>
-          <w:numId w:val="1"/>
-        </w:numPr>
-      </w:pPr>
-      <w:r>
-        <w:t>все скрипты на сервере написаны на PHP</w:t>
-      </w:r>
-      <w:r>
-        <w:t>;</w:t>
-      </w:r>
-    </w:p>
-    <w:p>
-      <w:pPr>
-        <w:pStyle w:val="a7"/>
-        <w:numPr>
-          <w:ilvl w:val="0"/>
-          <w:numId w:val="1"/>
-        </w:numPr>
-      </w:pPr>
-      <w:r>
-        <w:t>наличие собственной разработанной системы администрирования с</w:t>
-      </w:r>
-      <w:r>
-        <w:t> </w:t>
-      </w:r>
-      <w:r>
-        <w:t>логином/паролем для входа в нее и возможностью редактировать содержимое всех страниц сайта, а также добавление/изменение/удаление элементов каталога и модерировать пользовательские оценки и комментарии</w:t>
+        <w:t xml:space="preserve"> </w:t>
+      </w:r>
+      <w:r>
+        <w:t>в виде листинга.</w:t>
+      </w:r>
+    </w:p>
+    <w:p>
+      <w:pPr>
+        <w:pStyle w:val="1"/>
+      </w:pPr>
+      <w:bookmarkStart w:id="2" w:name="_Toc188067584"/>
+      <w:r>
+        <w:lastRenderedPageBreak/>
+        <w:t xml:space="preserve">Код </w:t>
+      </w:r>
+      <w:r>
+        <w:t>сайта</w:t>
+      </w:r>
+      <w:bookmarkEnd w:id="2"/>
+    </w:p>
+    <w:p>
+      <w:r>
+        <w:t>Ниже представлено h</w:t>
+      </w:r>
+      <w:proofErr w:type="spellStart"/>
+      <w:r>
+        <w:rPr>
+          <w:lang w:val="en-US"/>
+        </w:rPr>
+        <w:t>tml</w:t>
+      </w:r>
+      <w:proofErr w:type="spellEnd"/>
+      <w:r>
+        <w:t>/</w:t>
+      </w:r>
+      <w:proofErr w:type="spellStart"/>
+      <w:r>
+        <w:rPr>
+          <w:lang w:val="en-US"/>
+        </w:rPr>
+        <w:t>php</w:t>
+      </w:r>
+      <w:proofErr w:type="spellEnd"/>
+      <w:r>
+        <w:t xml:space="preserve"> </w:t>
+      </w:r>
+      <w:r>
+        <w:t>содержимое страниц сайта. Сайт реализован через единую точку входа.</w:t>
+      </w:r>
+    </w:p>
+    <w:p>
+      <w:r>
+        <w:t xml:space="preserve">Файл </w:t>
+      </w:r>
+      <w:proofErr w:type="gramStart"/>
+      <w:r>
+        <w:t>«</w:t>
       </w:r>
       <w:r>
         <w:t>.</w:t>
       </w:r>
-    </w:p>
-    <w:p>
-      <w:pPr>
-        <w:adjustRightInd/>
-        <w:snapToGrid/>
-        <w:spacing w:before="0" w:beforeAutospacing="0" w:after="0" w:afterAutospacing="0" w:line="240" w:lineRule="auto"/>
-        <w:ind w:firstLine="0"/>
-        <w:contextualSpacing w:val="0"/>
-        <w:jc w:val="left"/>
-        <w:rPr>
-          <w:b/>
-          <w:bCs/>
-          <w:sz w:val="28"/>
-          <w:szCs w:val="28"/>
-        </w:rPr>
-      </w:pPr>
-      <w:bookmarkStart w:id="1" w:name="_Toc179543757"/>
-      <w:r>
-        <w:br w:type="page"/>
+      <w:proofErr w:type="spellStart"/>
+      <w:r>
+        <w:rPr>
+          <w:lang w:val="en-US"/>
+        </w:rPr>
+        <w:t>htacsess</w:t>
+      </w:r>
+      <w:proofErr w:type="spellEnd"/>
+      <w:proofErr w:type="gramEnd"/>
+      <w:r>
+        <w:t>»</w:t>
+      </w:r>
+    </w:p>
+    <w:p>
+      <w:r>
+        <w:t>Ф</w:t>
+      </w:r>
+      <w:r>
+        <w:t>айл «</w:t>
+      </w:r>
+      <w:r>
+        <w:rPr>
+          <w:lang w:val="en-US"/>
+        </w:rPr>
+        <w:t>index</w:t>
+      </w:r>
+      <w:r>
+        <w:t>.</w:t>
+      </w:r>
+      <w:proofErr w:type="spellStart"/>
+      <w:r>
+        <w:rPr>
+          <w:lang w:val="en-US"/>
+        </w:rPr>
+        <w:t>php</w:t>
+      </w:r>
+      <w:proofErr w:type="spellEnd"/>
+      <w:r>
+        <w:t>»</w:t>
+      </w:r>
+    </w:p>
+    <w:p>
+      <w:r>
+        <w:t>Ф</w:t>
+      </w:r>
+      <w:r>
+        <w:t>айл «</w:t>
+      </w:r>
+      <w:r>
+        <w:rPr>
+          <w:lang w:val="en-US"/>
+        </w:rPr>
+        <w:t>header</w:t>
+      </w:r>
+      <w:r>
+        <w:t>.</w:t>
+      </w:r>
+      <w:proofErr w:type="spellStart"/>
+      <w:r>
+        <w:rPr>
+          <w:lang w:val="en-US"/>
+        </w:rPr>
+        <w:t>php</w:t>
+      </w:r>
+      <w:proofErr w:type="spellEnd"/>
+      <w:r>
+        <w:t>»</w:t>
+      </w:r>
+    </w:p>
+    <w:p>
+      <w:r>
+        <w:t>Ф</w:t>
+      </w:r>
+      <w:r>
+        <w:t>айл «</w:t>
+      </w:r>
+      <w:r>
+        <w:rPr>
+          <w:lang w:val="en-US"/>
+        </w:rPr>
+        <w:t>home</w:t>
+      </w:r>
+      <w:r>
+        <w:t>.</w:t>
+      </w:r>
+      <w:proofErr w:type="spellStart"/>
+      <w:r>
+        <w:rPr>
+          <w:lang w:val="en-US"/>
+        </w:rPr>
+        <w:t>php</w:t>
+      </w:r>
+      <w:proofErr w:type="spellEnd"/>
+      <w:r>
+        <w:t>»</w:t>
+      </w:r>
+    </w:p>
+    <w:p>
+      <w:pPr>
+        <w:rPr>
+          <w:lang w:val="en-US"/>
+        </w:rPr>
+      </w:pPr>
+      <w:r>
+        <w:t>Ф</w:t>
+      </w:r>
+      <w:r>
+        <w:t>айл «</w:t>
+      </w:r>
+      <w:r>
+        <w:rPr>
+          <w:lang w:val="en-US"/>
+        </w:rPr>
+        <w:t>footer</w:t>
+      </w:r>
+      <w:r>
+        <w:t>.</w:t>
+      </w:r>
+      <w:proofErr w:type="spellStart"/>
+      <w:r>
+        <w:rPr>
+          <w:lang w:val="en-US"/>
+        </w:rPr>
+        <w:t>php</w:t>
+      </w:r>
+      <w:proofErr w:type="spellEnd"/>
+      <w:r>
+        <w:t>»</w:t>
+      </w:r>
+    </w:p>
+    <w:p>
+      <w:pPr>
+        <w:rPr>
+          <w:lang w:val="en-US"/>
+        </w:rPr>
+      </w:pPr>
+      <w:r>
+        <w:t>Ф</w:t>
+      </w:r>
+      <w:r>
+        <w:t>айл</w:t>
+      </w:r>
+      <w:r>
+        <w:rPr>
+          <w:lang w:val="en-US"/>
+        </w:rPr>
+        <w:t xml:space="preserve"> «</w:t>
+      </w:r>
+      <w:r>
+        <w:rPr>
+          <w:lang w:val="en-US"/>
+        </w:rPr>
+        <w:t>404</w:t>
+      </w:r>
+      <w:r>
+        <w:rPr>
+          <w:lang w:val="en-US"/>
+        </w:rPr>
+        <w:t>.</w:t>
+      </w:r>
+      <w:r>
+        <w:rPr>
+          <w:lang w:val="en-US"/>
+        </w:rPr>
+        <w:t>php</w:t>
+      </w:r>
+      <w:r>
+        <w:rPr>
+          <w:lang w:val="en-US"/>
+        </w:rPr>
+        <w:t>»</w:t>
+      </w:r>
+    </w:p>
+    <w:p>
+      <w:pPr>
+        <w:rPr>
+          <w:lang w:val="en-US"/>
+        </w:rPr>
+      </w:pPr>
+      <w:r>
+        <w:t>Ф</w:t>
+      </w:r>
+      <w:r>
+        <w:t>айл</w:t>
+      </w:r>
+      <w:r>
+        <w:rPr>
+          <w:lang w:val="en-US"/>
+        </w:rPr>
+        <w:t xml:space="preserve"> «</w:t>
+      </w:r>
+      <w:proofErr w:type="spellStart"/>
+      <w:r>
+        <w:rPr>
+          <w:lang w:val="en-US"/>
+        </w:rPr>
+        <w:t>about</w:t>
+      </w:r>
+      <w:r>
+        <w:rPr>
+          <w:lang w:val="en-US"/>
+        </w:rPr>
+        <w:t>.</w:t>
+      </w:r>
+      <w:r>
+        <w:rPr>
+          <w:lang w:val="en-US"/>
+        </w:rPr>
+        <w:t>php</w:t>
+      </w:r>
+      <w:proofErr w:type="spellEnd"/>
+      <w:r>
+        <w:rPr>
+          <w:lang w:val="en-US"/>
+        </w:rPr>
+        <w:t>»</w:t>
+      </w:r>
+    </w:p>
+    <w:p>
+      <w:pPr>
+        <w:rPr>
+          <w:lang w:val="en-US"/>
+        </w:rPr>
+      </w:pPr>
+      <w:r>
+        <w:t>Ф</w:t>
+      </w:r>
+      <w:r>
+        <w:t>айл</w:t>
+      </w:r>
+      <w:r>
+        <w:rPr>
+          <w:lang w:val="en-US"/>
+        </w:rPr>
+        <w:t xml:space="preserve"> «</w:t>
+      </w:r>
+      <w:proofErr w:type="spellStart"/>
+      <w:r>
+        <w:rPr>
+          <w:lang w:val="en-US"/>
+        </w:rPr>
+        <w:t>portfolio</w:t>
+      </w:r>
+      <w:r>
+        <w:rPr>
+          <w:lang w:val="en-US"/>
+        </w:rPr>
+        <w:t>.</w:t>
+      </w:r>
+      <w:r>
+        <w:rPr>
+          <w:lang w:val="en-US"/>
+        </w:rPr>
+        <w:t>php</w:t>
+      </w:r>
+      <w:proofErr w:type="spellEnd"/>
+      <w:r>
+        <w:rPr>
+          <w:lang w:val="en-US"/>
+        </w:rPr>
+        <w:t>»</w:t>
+      </w:r>
+    </w:p>
+    <w:p>
+      <w:pPr>
+        <w:rPr>
+          <w:lang w:val="en-US"/>
+        </w:rPr>
+      </w:pPr>
+      <w:r>
+        <w:t>Ф</w:t>
+      </w:r>
+      <w:r>
+        <w:t>айл</w:t>
+      </w:r>
+      <w:r>
+        <w:rPr>
+          <w:lang w:val="en-US"/>
+        </w:rPr>
+        <w:t xml:space="preserve"> «</w:t>
+      </w:r>
+      <w:proofErr w:type="spellStart"/>
+      <w:r>
+        <w:rPr>
+          <w:lang w:val="en-US"/>
+        </w:rPr>
+        <w:t>prices</w:t>
+      </w:r>
+      <w:r>
+        <w:rPr>
+          <w:lang w:val="en-US"/>
+        </w:rPr>
+        <w:t>.</w:t>
+      </w:r>
+      <w:r>
+        <w:rPr>
+          <w:lang w:val="en-US"/>
+        </w:rPr>
+        <w:t>php</w:t>
+      </w:r>
+      <w:proofErr w:type="spellEnd"/>
+      <w:r>
+        <w:rPr>
+          <w:lang w:val="en-US"/>
+        </w:rPr>
+        <w:t>»</w:t>
+      </w:r>
+    </w:p>
+    <w:p>
+      <w:pPr>
+        <w:rPr>
+          <w:lang w:val="en-US"/>
+        </w:rPr>
+      </w:pPr>
+      <w:r>
+        <w:t>Ф</w:t>
+      </w:r>
+      <w:r>
+        <w:t>айл</w:t>
+      </w:r>
+      <w:r>
+        <w:rPr>
+          <w:lang w:val="en-US"/>
+        </w:rPr>
+        <w:t xml:space="preserve"> «</w:t>
+      </w:r>
+      <w:proofErr w:type="spellStart"/>
+      <w:r>
+        <w:rPr>
+          <w:lang w:val="en-US"/>
+        </w:rPr>
+        <w:t>order</w:t>
+      </w:r>
+      <w:r>
+        <w:rPr>
+          <w:lang w:val="en-US"/>
+        </w:rPr>
+        <w:t>.</w:t>
+      </w:r>
+      <w:r>
+        <w:rPr>
+          <w:lang w:val="en-US"/>
+        </w:rPr>
+        <w:t>php</w:t>
+      </w:r>
+      <w:proofErr w:type="spellEnd"/>
+      <w:r>
+        <w:rPr>
+          <w:lang w:val="en-US"/>
+        </w:rPr>
+        <w:t>»</w:t>
+      </w:r>
+    </w:p>
+    <w:p>
+      <w:pPr>
+        <w:rPr>
+          <w:lang w:val="en-US"/>
+        </w:rPr>
+      </w:pPr>
+      <w:r>
+        <w:t>Ф</w:t>
+      </w:r>
+      <w:r>
+        <w:t>айл</w:t>
+      </w:r>
+      <w:r>
+        <w:rPr>
+          <w:lang w:val="en-US"/>
+        </w:rPr>
+        <w:t xml:space="preserve"> «</w:t>
+      </w:r>
+      <w:proofErr w:type="spellStart"/>
+      <w:r>
+        <w:rPr>
+          <w:lang w:val="en-US"/>
+        </w:rPr>
+        <w:t>feedback</w:t>
+      </w:r>
+      <w:r>
+        <w:rPr>
+          <w:lang w:val="en-US"/>
+        </w:rPr>
+        <w:t>.</w:t>
+      </w:r>
+      <w:r>
+        <w:rPr>
+          <w:lang w:val="en-US"/>
+        </w:rPr>
+        <w:t>php</w:t>
+      </w:r>
+      <w:proofErr w:type="spellEnd"/>
+      <w:r>
+        <w:rPr>
+          <w:lang w:val="en-US"/>
+        </w:rPr>
+        <w:t>»</w:t>
+      </w:r>
+    </w:p>
+    <w:p>
+      <w:pPr>
+        <w:rPr>
+          <w:lang w:val="en-US"/>
+        </w:rPr>
+      </w:pPr>
+      <w:r>
+        <w:t>Ф</w:t>
+      </w:r>
+      <w:r>
+        <w:t>айл</w:t>
+      </w:r>
+      <w:r>
+        <w:rPr>
+          <w:lang w:val="en-US"/>
+        </w:rPr>
+        <w:t xml:space="preserve"> «</w:t>
+      </w:r>
+      <w:proofErr w:type="spellStart"/>
+      <w:r>
+        <w:rPr>
+          <w:lang w:val="en-US"/>
+        </w:rPr>
+        <w:t>contacts</w:t>
+      </w:r>
+      <w:r>
+        <w:rPr>
+          <w:lang w:val="en-US"/>
+        </w:rPr>
+        <w:t>.</w:t>
+      </w:r>
+      <w:r>
+        <w:rPr>
+          <w:lang w:val="en-US"/>
+        </w:rPr>
+        <w:t>php</w:t>
+      </w:r>
+      <w:proofErr w:type="spellEnd"/>
+      <w:r>
+        <w:rPr>
+          <w:lang w:val="en-US"/>
+        </w:rPr>
+        <w:t>»</w:t>
       </w:r>
     </w:p>
     <w:p>
       <w:pPr>
         <w:pStyle w:val="1"/>
-      </w:pPr>
+        <w:rPr>
+          <w:lang w:val="en-US"/>
+        </w:rPr>
+      </w:pPr>
+      <w:bookmarkStart w:id="3" w:name="_Toc188067585"/>
       <w:r>
         <w:lastRenderedPageBreak/>
-        <w:t>Техническое задание</w:t>
-      </w:r>
-      <w:bookmarkEnd w:id="1"/>
-    </w:p>
-    <w:p>
-      <w:pPr>
-        <w:pStyle w:val="2"/>
-      </w:pPr>
-      <w:bookmarkStart w:id="2" w:name="_Toc179543758"/>
-      <w:r>
-        <w:t>Цель</w:t>
-      </w:r>
-      <w:bookmarkEnd w:id="2"/>
-    </w:p>
-    <w:p>
-      <w:r>
-        <w:t>Разработать сайт для фотографа с возможностью добавления отзывов, показа серий изображений, отправления запроса на съемку. Также должна присутствовать система администрирования для обновления контента, модерации отзывов и первичной обработки полученных запросов. Дополнительно заложить возможность создания страниц для передачи готовых заказов клиентов.</w:t>
-      </w:r>
-    </w:p>
-    <w:p>
-      <w:pPr>
-        <w:pStyle w:val="2"/>
-      </w:pPr>
-      <w:bookmarkStart w:id="3" w:name="_Toc179543759"/>
-      <w:r>
-        <w:t>Задачи</w:t>
+        <w:t>Внешний вид сайта</w:t>
       </w:r>
       <w:bookmarkEnd w:id="3"/>
     </w:p>
     <w:p>
       <w:pPr>
-        <w:pStyle w:val="a7"/>
-        <w:numPr>
-          <w:ilvl w:val="0"/>
-          <w:numId w:val="2"/>
-        </w:numPr>
-      </w:pPr>
-      <w:r>
-        <w:t>Разработать концепцию оформления сайта.</w:t>
-      </w:r>
-    </w:p>
-    <w:p>
-      <w:pPr>
-        <w:pStyle w:val="a7"/>
-        <w:numPr>
-          <w:ilvl w:val="0"/>
-          <w:numId w:val="2"/>
-        </w:numPr>
-      </w:pPr>
-      <w:r>
-        <w:t>Оптимизировать сайт для настольных компьютеров.</w:t>
-      </w:r>
-    </w:p>
-    <w:p>
-      <w:pPr>
-        <w:pStyle w:val="a7"/>
-        <w:numPr>
-          <w:ilvl w:val="0"/>
-          <w:numId w:val="2"/>
-        </w:numPr>
-      </w:pPr>
-      <w:r>
-        <w:t>Заложить возможность оптимизации для мобильных устройств.</w:t>
-      </w:r>
-    </w:p>
-    <w:p>
-      <w:pPr>
-        <w:pStyle w:val="a7"/>
-        <w:numPr>
-          <w:ilvl w:val="0"/>
-          <w:numId w:val="2"/>
-        </w:numPr>
-      </w:pPr>
-      <w:r>
-        <w:t>Создать одну</w:t>
-      </w:r>
-      <w:r>
-        <w:t xml:space="preserve"> точк</w:t>
-      </w:r>
-      <w:r>
-        <w:t>у</w:t>
-      </w:r>
-      <w:r>
-        <w:t xml:space="preserve"> входа на все страницы </w:t>
-      </w:r>
-      <w:r>
-        <w:t>—</w:t>
-      </w:r>
-      <w:r>
-        <w:t xml:space="preserve"> </w:t>
-      </w:r>
-      <w:proofErr w:type="spellStart"/>
-      <w:r>
-        <w:t>index.php</w:t>
-      </w:r>
-      <w:proofErr w:type="spellEnd"/>
+        <w:rPr>
+          <w:lang w:val="en-US"/>
+        </w:rPr>
+      </w:pPr>
+      <w:r>
+        <w:t>Н</w:t>
+      </w:r>
+      <w:r>
+        <w:t xml:space="preserve">иже представлены скриншоты сайта, открытого в браузере </w:t>
+      </w:r>
+      <w:r>
+        <w:rPr>
+          <w:lang w:val="en-US"/>
+        </w:rPr>
+        <w:t>Chrome</w:t>
+      </w:r>
+      <w:r>
+        <w:t xml:space="preserve"> и </w:t>
+      </w:r>
+      <w:r>
+        <w:t xml:space="preserve">браузере </w:t>
+      </w:r>
+      <w:r>
+        <w:rPr>
+          <w:lang w:val="en-US"/>
+        </w:rPr>
+        <w:t>Safari</w:t>
+      </w:r>
       <w:r>
         <w:t>.</w:t>
       </w:r>
     </w:p>
-    <w:p>
-      <w:pPr>
-        <w:pStyle w:val="a7"/>
-        <w:numPr>
-          <w:ilvl w:val="0"/>
-          <w:numId w:val="2"/>
-        </w:numPr>
-        <w:rPr>
-          <w:lang w:val="en-US"/>
-        </w:rPr>
-      </w:pPr>
-      <w:r>
-        <w:t xml:space="preserve">Написать скрипты на </w:t>
-      </w:r>
-      <w:r>
-        <w:rPr>
-          <w:lang w:val="en-US"/>
-        </w:rPr>
-        <w:t>PHP.</w:t>
-      </w:r>
-    </w:p>
-    <w:p>
-      <w:pPr>
-        <w:pStyle w:val="a7"/>
-        <w:numPr>
-          <w:ilvl w:val="0"/>
-          <w:numId w:val="2"/>
-        </w:numPr>
-      </w:pPr>
-      <w:r>
-        <w:t xml:space="preserve">Разработать базу данных на </w:t>
-      </w:r>
-      <w:r>
-        <w:rPr>
-          <w:lang w:val="en-US"/>
-        </w:rPr>
-        <w:t>MySQL</w:t>
-      </w:r>
-      <w:r>
-        <w:t>.</w:t>
-      </w:r>
-    </w:p>
-    <w:p>
-      <w:pPr>
-        <w:pStyle w:val="a7"/>
-        <w:numPr>
-          <w:ilvl w:val="0"/>
-          <w:numId w:val="2"/>
-        </w:numPr>
-      </w:pPr>
-      <w:r>
-        <w:t>Разработать систему администрирования.</w:t>
-      </w:r>
-    </w:p>
-    <w:p>
-      <w:pPr>
-        <w:pStyle w:val="2"/>
-      </w:pPr>
-      <w:bookmarkStart w:id="4" w:name="_Toc179543760"/>
-      <w:r>
-        <w:t>Структура</w:t>
-      </w:r>
-      <w:r>
-        <w:t xml:space="preserve"> сайта</w:t>
-      </w:r>
-      <w:bookmarkEnd w:id="4"/>
-    </w:p>
-    <w:p>
-      <w:pPr>
-        <w:pStyle w:val="a7"/>
-        <w:numPr>
-          <w:ilvl w:val="0"/>
-          <w:numId w:val="3"/>
-        </w:numPr>
-        <w:spacing w:before="0" w:beforeAutospacing="0" w:after="0" w:afterAutospacing="0"/>
-      </w:pPr>
-      <w:r>
-        <w:t>Главная</w:t>
-      </w:r>
-    </w:p>
-    <w:p>
-      <w:pPr>
-        <w:pStyle w:val="a7"/>
-        <w:numPr>
-          <w:ilvl w:val="0"/>
-          <w:numId w:val="3"/>
-        </w:numPr>
-        <w:spacing w:before="0" w:beforeAutospacing="0" w:after="0" w:afterAutospacing="0"/>
-      </w:pPr>
-      <w:r>
-        <w:t>Обо мне</w:t>
-      </w:r>
-    </w:p>
-    <w:p>
-      <w:pPr>
-        <w:pStyle w:val="a7"/>
-        <w:numPr>
-          <w:ilvl w:val="0"/>
-          <w:numId w:val="3"/>
-        </w:numPr>
-        <w:spacing w:before="0" w:beforeAutospacing="0" w:after="0" w:afterAutospacing="0"/>
-      </w:pPr>
-      <w:r>
-        <w:t>Портфолио</w:t>
-      </w:r>
-    </w:p>
-    <w:p>
-      <w:pPr>
-        <w:pStyle w:val="a7"/>
-        <w:numPr>
-          <w:ilvl w:val="1"/>
-          <w:numId w:val="4"/>
-        </w:numPr>
-        <w:spacing w:before="0" w:beforeAutospacing="0" w:after="0" w:afterAutospacing="0"/>
-      </w:pPr>
-      <w:r>
-        <w:t>Съемка</w:t>
-      </w:r>
-    </w:p>
-    <w:p>
-      <w:pPr>
-        <w:pStyle w:val="a7"/>
-        <w:numPr>
-          <w:ilvl w:val="0"/>
-          <w:numId w:val="3"/>
-        </w:numPr>
-        <w:spacing w:before="0" w:beforeAutospacing="0" w:after="0" w:afterAutospacing="0"/>
-      </w:pPr>
-      <w:r>
-        <w:t>Цены</w:t>
-      </w:r>
-    </w:p>
-    <w:p>
-      <w:pPr>
-        <w:pStyle w:val="a7"/>
-        <w:numPr>
-          <w:ilvl w:val="0"/>
-          <w:numId w:val="3"/>
-        </w:numPr>
-        <w:spacing w:before="0" w:beforeAutospacing="0" w:after="0" w:afterAutospacing="0"/>
-      </w:pPr>
-      <w:r>
-        <w:t>Заказать съемку</w:t>
-      </w:r>
-    </w:p>
-    <w:p>
-      <w:pPr>
-        <w:pStyle w:val="a7"/>
-        <w:numPr>
-          <w:ilvl w:val="0"/>
-          <w:numId w:val="3"/>
-        </w:numPr>
-        <w:spacing w:before="0" w:beforeAutospacing="0" w:after="0" w:afterAutospacing="0"/>
-      </w:pPr>
-      <w:r>
-        <w:t>Контакты</w:t>
-      </w:r>
-    </w:p>
-    <w:p>
-      <w:pPr>
-        <w:pStyle w:val="a7"/>
-        <w:spacing w:before="0" w:beforeAutospacing="0" w:after="0" w:afterAutospacing="0"/>
-        <w:ind w:left="1429" w:firstLine="0"/>
-      </w:pPr>
-    </w:p>
-    <w:p>
-      <w:pPr>
-        <w:pStyle w:val="a7"/>
-        <w:numPr>
-          <w:ilvl w:val="0"/>
-          <w:numId w:val="3"/>
-        </w:numPr>
-        <w:spacing w:before="0" w:beforeAutospacing="0" w:after="0" w:afterAutospacing="0"/>
-      </w:pPr>
-      <w:r>
-        <w:t>Система администрирования</w:t>
-      </w:r>
-    </w:p>
-    <w:p>
-      <w:pPr>
-        <w:pStyle w:val="2"/>
-      </w:pPr>
-      <w:bookmarkStart w:id="5" w:name="_Toc179543761"/>
-      <w:r>
-        <w:t>Описание структуры</w:t>
-      </w:r>
-      <w:bookmarkEnd w:id="5"/>
-    </w:p>
-    <w:p>
-      <w:pPr>
-        <w:spacing w:before="0" w:beforeAutospacing="0" w:after="0" w:afterAutospacing="0"/>
-        <w:ind w:left="709" w:firstLine="0"/>
-        <w:rPr>
-          <w:i/>
-          <w:iCs/>
-        </w:rPr>
-      </w:pPr>
-      <w:r>
-        <w:rPr>
-          <w:i/>
-          <w:iCs/>
-        </w:rPr>
-        <w:t>Главная</w:t>
-      </w:r>
-    </w:p>
-    <w:p>
-      <w:r>
-        <w:t>Главная страница сайта, содержит краткое описание и форму для быстрой связи по различным поводам.</w:t>
-      </w:r>
-    </w:p>
-    <w:p>
-      <w:pPr>
-        <w:spacing w:before="0" w:beforeAutospacing="0" w:after="0" w:afterAutospacing="0"/>
-        <w:ind w:left="709" w:firstLine="0"/>
-        <w:rPr>
-          <w:i/>
-          <w:iCs/>
-        </w:rPr>
-      </w:pPr>
-      <w:r>
-        <w:rPr>
-          <w:i/>
-          <w:iCs/>
-        </w:rPr>
-        <w:lastRenderedPageBreak/>
-        <w:t>Обо мне</w:t>
-      </w:r>
-    </w:p>
-    <w:p>
-      <w:pPr>
-        <w:spacing w:before="0" w:beforeAutospacing="0" w:after="0" w:afterAutospacing="0"/>
-        <w:ind w:left="709" w:firstLine="0"/>
-      </w:pPr>
-      <w:r>
-        <w:t>Рассказ о фотографе и история его достижений, описание опыта.</w:t>
-      </w:r>
-    </w:p>
-    <w:p>
-      <w:pPr>
-        <w:spacing w:before="0" w:beforeAutospacing="0" w:after="0" w:afterAutospacing="0"/>
-        <w:ind w:left="709" w:firstLine="0"/>
-        <w:rPr>
-          <w:i/>
-          <w:iCs/>
-        </w:rPr>
-      </w:pPr>
-      <w:r>
-        <w:rPr>
-          <w:i/>
-          <w:iCs/>
-        </w:rPr>
-        <w:t>Портфолио</w:t>
-      </w:r>
-    </w:p>
-    <w:p>
-      <w:r>
-        <w:t>Галерея с возможностью фильтрации по нескольким фильтрам и перехода на отдельную страницу для каждого элемента портфолио.</w:t>
-      </w:r>
-    </w:p>
-    <w:p>
-      <w:pPr>
-        <w:spacing w:before="0" w:beforeAutospacing="0" w:after="0" w:afterAutospacing="0"/>
-        <w:ind w:left="1429" w:firstLine="0"/>
-        <w:rPr>
-          <w:i/>
-          <w:iCs/>
-        </w:rPr>
-      </w:pPr>
-      <w:r>
-        <w:rPr>
-          <w:i/>
-          <w:iCs/>
-        </w:rPr>
-        <w:t>Съемка</w:t>
-      </w:r>
-    </w:p>
-    <w:p>
-      <w:r>
-        <w:t xml:space="preserve">Отдельная страница с элементом портфолио, </w:t>
-      </w:r>
-      <w:r>
-        <w:t>описанием съемки и возможностью поставить лайк съемке и счетчиком. Галерея представлена сеткой из изображений, которые увеличиваются при нажатии.</w:t>
-      </w:r>
-    </w:p>
-    <w:p>
-      <w:pPr>
-        <w:rPr>
-          <w:i/>
-          <w:iCs/>
-        </w:rPr>
-      </w:pPr>
-      <w:r>
-        <w:rPr>
-          <w:i/>
-          <w:iCs/>
-        </w:rPr>
-        <w:t>Цены</w:t>
-      </w:r>
-    </w:p>
-    <w:p>
-      <w:r>
-        <w:t xml:space="preserve">Страница с описанием </w:t>
-      </w:r>
-      <w:r>
-        <w:t>пакетов услуг и калькулятором для расчёта стоимости съемки.</w:t>
-      </w:r>
-      <w:r>
-        <w:t xml:space="preserve"> Допустимо, для ускорения разработки сначала представить эту опцию на сайте в виде статического текста, а после перевести на генерацию.</w:t>
-      </w:r>
-    </w:p>
-    <w:p>
-      <w:pPr>
-        <w:rPr>
-          <w:i/>
-          <w:iCs/>
-        </w:rPr>
-      </w:pPr>
-      <w:r>
-        <w:rPr>
-          <w:i/>
-          <w:iCs/>
-        </w:rPr>
-        <w:t>Заказать съемку</w:t>
-      </w:r>
-    </w:p>
-    <w:p>
-      <w:r>
-        <w:t>Форма для записи с возможностью выбора даты и типа съемки.</w:t>
-      </w:r>
-    </w:p>
-    <w:p>
-      <w:pPr>
-        <w:rPr>
-          <w:i/>
-          <w:iCs/>
-        </w:rPr>
-      </w:pPr>
-      <w:r>
-        <w:rPr>
-          <w:i/>
-          <w:iCs/>
-        </w:rPr>
-        <w:t>Контакты</w:t>
-      </w:r>
-    </w:p>
-    <w:p>
-      <w:r>
-        <w:t>Страница с контактами для связи и ссылками на каналы публикации.</w:t>
-      </w:r>
-    </w:p>
-    <w:p/>
-    <w:p>
-      <w:pPr>
-        <w:rPr>
-          <w:i/>
-          <w:iCs/>
-        </w:rPr>
-      </w:pPr>
-      <w:r>
-        <w:rPr>
-          <w:i/>
-          <w:iCs/>
-        </w:rPr>
-        <w:t>Система администрирования</w:t>
-      </w:r>
-    </w:p>
-    <w:p>
-      <w:r>
-        <w:t>Отдельная страница с разделом, обеспечивающим аутентификацию и идентификацию администратора/администраторов сайта, загрузку нового контента (отзывы и портфолио). Потенциально может обеспечивать возможность загрузки и передачи фотографий клиентам.</w:t>
-      </w:r>
-    </w:p>
-    <w:p>
-      <w:pPr>
-        <w:pStyle w:val="2"/>
-      </w:pPr>
-      <w:bookmarkStart w:id="6" w:name="_Toc179543762"/>
-      <w:r>
-        <w:t>Требования к системе администрирования</w:t>
-      </w:r>
-      <w:bookmarkEnd w:id="6"/>
-    </w:p>
-    <w:p>
-      <w:r>
-        <w:t xml:space="preserve">Система администрирования должна быть представлена отдельной страницей — </w:t>
-      </w:r>
-      <w:r>
-        <w:rPr>
-          <w:lang w:val="en-US"/>
-        </w:rPr>
-        <w:t>admin</w:t>
-      </w:r>
-      <w:r>
-        <w:t>.</w:t>
-      </w:r>
-      <w:proofErr w:type="spellStart"/>
-      <w:r>
-        <w:rPr>
-          <w:lang w:val="en-US"/>
-        </w:rPr>
-        <w:t>php</w:t>
-      </w:r>
-      <w:proofErr w:type="spellEnd"/>
-      <w:r>
-        <w:t xml:space="preserve"> — с формой входа для разграничения доступа. Система администрирования обеспечивает</w:t>
-      </w:r>
-      <w:r>
-        <w:t xml:space="preserve"> аутентификацию и идентификацию администратора/администраторов сайта, загрузку нового контента (отзывы и портфолио). </w:t>
-      </w:r>
-    </w:p>
-    <w:p>
-      <w:r>
-        <w:t>Интерфейс должен содержать форму для загрузки фотографий в портфолио. Отдельно должны быть представлены система модерации отзывов — для и</w:t>
-      </w:r>
-      <w:r>
-        <w:t>х</w:t>
-      </w:r>
-      <w:r>
-        <w:t xml:space="preserve"> проверки перед публикацией, система для работы с обратной связью и обращениями и для обработки заявок на съемку от клиентов.</w:t>
-      </w:r>
-    </w:p>
-    <w:p>
-      <w:r>
-        <w:t xml:space="preserve">Желательно иметь отдельную опцию работы с ценами для их оперативной актуализации. </w:t>
-      </w:r>
-    </w:p>
-    <w:p>
-      <w:pPr>
-        <w:rPr>
-          <w:b/>
-          <w:bCs/>
-          <w:sz w:val="28"/>
-          <w:szCs w:val="28"/>
-        </w:rPr>
-      </w:pPr>
-      <w:r>
-        <w:lastRenderedPageBreak/>
-        <w:t>Должна быть заложена возможность</w:t>
-      </w:r>
-      <w:r>
-        <w:t xml:space="preserve"> возможность загрузки и передачи фотографий клиентам</w:t>
-      </w:r>
-      <w:r>
-        <w:t>: через генерацию отдельных страниц по уникальным ссылкам.</w:t>
-      </w:r>
-      <w:bookmarkStart w:id="7" w:name="_Toc179543763"/>
-      <w:r>
-        <w:br w:type="page"/>
-      </w:r>
-    </w:p>
-    <w:p>
-      <w:pPr>
-        <w:pStyle w:val="1"/>
-      </w:pPr>
-      <w:r>
-        <w:lastRenderedPageBreak/>
-        <w:t>Макеты и прототипирование</w:t>
-      </w:r>
-      <w:bookmarkEnd w:id="7"/>
-    </w:p>
-    <w:p>
-      <w:r>
-        <w:rPr>
-          <w:noProof/>
-        </w:rPr>
-        <w:drawing>
-          <wp:inline distT="0" distB="0" distL="0" distR="0" wp14:anchorId="1B9F9219" wp14:editId="3D051AE6">
-            <wp:extent cx="4320000" cy="6143835"/>
-            <wp:effectExtent l="0" t="0" r="0" b="3175"/>
-            <wp:docPr id="1014458906" name="Рисунок 1" descr="Изображение выглядит как текст, снимок экрана, письмо, дизайн&#10;&#10;Автоматически созданное описание"/>
-            <wp:cNvGraphicFramePr>
-              <a:graphicFrameLocks xmlns:a="http://schemas.openxmlformats.org/drawingml/2006/main" noChangeAspect="1"/>
-            </wp:cNvGraphicFramePr>
-            <a:graphic xmlns:a="http://schemas.openxmlformats.org/drawingml/2006/main">
-              <a:graphicData uri="http://schemas.openxmlformats.org/drawingml/2006/picture">
-                <pic:pic xmlns:pic="http://schemas.openxmlformats.org/drawingml/2006/picture">
-                  <pic:nvPicPr>
-                    <pic:cNvPr id="1014458906" name="Рисунок 1" descr="Изображение выглядит как текст, снимок экрана, письмо, дизайн&#10;&#10;Автоматически созданное описание"/>
-                    <pic:cNvPicPr/>
-                  </pic:nvPicPr>
-                  <pic:blipFill>
-                    <a:blip r:embed="rId8" cstate="print">
-                      <a:extLst>
-                        <a:ext uri="{28A0092B-C50C-407E-A947-70E740481C1C}">
-                          <a14:useLocalDpi xmlns:a14="http://schemas.microsoft.com/office/drawing/2010/main" val="0"/>
-                        </a:ext>
-                      </a:extLst>
-                    </a:blip>
-                    <a:stretch>
-                      <a:fillRect/>
-                    </a:stretch>
-                  </pic:blipFill>
-                  <pic:spPr>
-                    <a:xfrm>
-                      <a:off x="0" y="0"/>
-                      <a:ext cx="4320000" cy="6143835"/>
-                    </a:xfrm>
-                    <a:prstGeom prst="rect">
-                      <a:avLst/>
-                    </a:prstGeom>
-                  </pic:spPr>
-                </pic:pic>
-              </a:graphicData>
-            </a:graphic>
-          </wp:inline>
-        </w:drawing>
-      </w:r>
-    </w:p>
-    <w:p>
-      <w:r>
-        <w:rPr>
-          <w:noProof/>
-        </w:rPr>
-        <w:lastRenderedPageBreak/>
-        <w:drawing>
-          <wp:inline distT="0" distB="0" distL="0" distR="0" wp14:anchorId="0FCC7C69" wp14:editId="0558DC39">
-            <wp:extent cx="4320000" cy="6143835"/>
-            <wp:effectExtent l="0" t="0" r="0" b="3175"/>
-            <wp:docPr id="1322520220" name="Рисунок 2"/>
-            <wp:cNvGraphicFramePr>
-              <a:graphicFrameLocks xmlns:a="http://schemas.openxmlformats.org/drawingml/2006/main" noChangeAspect="1"/>
-            </wp:cNvGraphicFramePr>
-            <a:graphic xmlns:a="http://schemas.openxmlformats.org/drawingml/2006/main">
-              <a:graphicData uri="http://schemas.openxmlformats.org/drawingml/2006/picture">
-                <pic:pic xmlns:pic="http://schemas.openxmlformats.org/drawingml/2006/picture">
-                  <pic:nvPicPr>
-                    <pic:cNvPr id="1322520220" name="Рисунок 1322520220"/>
-                    <pic:cNvPicPr/>
-                  </pic:nvPicPr>
-                  <pic:blipFill>
-                    <a:blip r:embed="rId9" cstate="print">
-                      <a:extLst>
-                        <a:ext uri="{28A0092B-C50C-407E-A947-70E740481C1C}">
-                          <a14:useLocalDpi xmlns:a14="http://schemas.microsoft.com/office/drawing/2010/main" val="0"/>
-                        </a:ext>
-                      </a:extLst>
-                    </a:blip>
-                    <a:stretch>
-                      <a:fillRect/>
-                    </a:stretch>
-                  </pic:blipFill>
-                  <pic:spPr>
-                    <a:xfrm>
-                      <a:off x="0" y="0"/>
-                      <a:ext cx="4320000" cy="6143835"/>
-                    </a:xfrm>
-                    <a:prstGeom prst="rect">
-                      <a:avLst/>
-                    </a:prstGeom>
-                  </pic:spPr>
-                </pic:pic>
-              </a:graphicData>
-            </a:graphic>
-          </wp:inline>
-        </w:drawing>
-      </w:r>
-    </w:p>
-    <w:p>
-      <w:pPr>
-        <w:rPr>
-          <w:lang w:val="fi-FI"/>
-        </w:rPr>
-      </w:pPr>
-      <w:r>
-        <w:rPr>
-          <w:noProof/>
-        </w:rPr>
-        <w:lastRenderedPageBreak/>
-        <w:drawing>
-          <wp:inline distT="0" distB="0" distL="0" distR="0" wp14:anchorId="18A3EBEC" wp14:editId="567C9B26">
-            <wp:extent cx="4320000" cy="4800103"/>
-            <wp:effectExtent l="0" t="0" r="0" b="635"/>
-            <wp:docPr id="1676718503" name="Рисунок 3"/>
-            <wp:cNvGraphicFramePr>
-              <a:graphicFrameLocks xmlns:a="http://schemas.openxmlformats.org/drawingml/2006/main" noChangeAspect="1"/>
-            </wp:cNvGraphicFramePr>
-            <a:graphic xmlns:a="http://schemas.openxmlformats.org/drawingml/2006/main">
-              <a:graphicData uri="http://schemas.openxmlformats.org/drawingml/2006/picture">
-                <pic:pic xmlns:pic="http://schemas.openxmlformats.org/drawingml/2006/picture">
-                  <pic:nvPicPr>
-                    <pic:cNvPr id="1676718503" name="Рисунок 1676718503"/>
-                    <pic:cNvPicPr/>
-                  </pic:nvPicPr>
-                  <pic:blipFill>
-                    <a:blip r:embed="rId10" cstate="print">
-                      <a:extLst>
-                        <a:ext uri="{28A0092B-C50C-407E-A947-70E740481C1C}">
-                          <a14:useLocalDpi xmlns:a14="http://schemas.microsoft.com/office/drawing/2010/main" val="0"/>
-                        </a:ext>
-                      </a:extLst>
-                    </a:blip>
-                    <a:stretch>
-                      <a:fillRect/>
-                    </a:stretch>
-                  </pic:blipFill>
-                  <pic:spPr>
-                    <a:xfrm>
-                      <a:off x="0" y="0"/>
-                      <a:ext cx="4320000" cy="4800103"/>
-                    </a:xfrm>
-                    <a:prstGeom prst="rect">
-                      <a:avLst/>
-                    </a:prstGeom>
-                  </pic:spPr>
-                </pic:pic>
-              </a:graphicData>
-            </a:graphic>
-          </wp:inline>
-        </w:drawing>
-      </w:r>
-    </w:p>
-    <w:p>
-      <w:r>
-        <w:rPr>
-          <w:noProof/>
-        </w:rPr>
-        <w:lastRenderedPageBreak/>
-        <w:drawing>
-          <wp:inline distT="0" distB="0" distL="0" distR="0" wp14:anchorId="7F53FADC" wp14:editId="53CBCA46">
-            <wp:extent cx="4320000" cy="4800103"/>
-            <wp:effectExtent l="0" t="0" r="0" b="635"/>
-            <wp:docPr id="513654088" name="Рисунок 6"/>
-            <wp:cNvGraphicFramePr>
-              <a:graphicFrameLocks xmlns:a="http://schemas.openxmlformats.org/drawingml/2006/main" noChangeAspect="1"/>
-            </wp:cNvGraphicFramePr>
-            <a:graphic xmlns:a="http://schemas.openxmlformats.org/drawingml/2006/main">
-              <a:graphicData uri="http://schemas.openxmlformats.org/drawingml/2006/picture">
-                <pic:pic xmlns:pic="http://schemas.openxmlformats.org/drawingml/2006/picture">
-                  <pic:nvPicPr>
-                    <pic:cNvPr id="513654088" name="Рисунок 6"/>
-                    <pic:cNvPicPr/>
-                  </pic:nvPicPr>
-                  <pic:blipFill>
-                    <a:blip r:embed="rId11" cstate="print">
-                      <a:extLst>
-                        <a:ext uri="{28A0092B-C50C-407E-A947-70E740481C1C}">
-                          <a14:useLocalDpi xmlns:a14="http://schemas.microsoft.com/office/drawing/2010/main" val="0"/>
-                        </a:ext>
-                      </a:extLst>
-                    </a:blip>
-                    <a:stretch>
-                      <a:fillRect/>
-                    </a:stretch>
-                  </pic:blipFill>
-                  <pic:spPr>
-                    <a:xfrm>
-                      <a:off x="0" y="0"/>
-                      <a:ext cx="4320000" cy="4800103"/>
-                    </a:xfrm>
-                    <a:prstGeom prst="rect">
-                      <a:avLst/>
-                    </a:prstGeom>
-                  </pic:spPr>
-                </pic:pic>
-              </a:graphicData>
-            </a:graphic>
-          </wp:inline>
-        </w:drawing>
-      </w:r>
-    </w:p>
-    <w:p>
-      <w:r>
-        <w:rPr>
-          <w:noProof/>
-        </w:rPr>
-        <w:lastRenderedPageBreak/>
-        <w:drawing>
-          <wp:inline distT="0" distB="0" distL="0" distR="0" wp14:anchorId="2E9E053F" wp14:editId="3A908CF6">
-            <wp:extent cx="4320000" cy="4800103"/>
-            <wp:effectExtent l="0" t="0" r="0" b="635"/>
-            <wp:docPr id="28266851" name="Рисунок 4"/>
-            <wp:cNvGraphicFramePr>
-              <a:graphicFrameLocks xmlns:a="http://schemas.openxmlformats.org/drawingml/2006/main" noChangeAspect="1"/>
-            </wp:cNvGraphicFramePr>
-            <a:graphic xmlns:a="http://schemas.openxmlformats.org/drawingml/2006/main">
-              <a:graphicData uri="http://schemas.openxmlformats.org/drawingml/2006/picture">
-                <pic:pic xmlns:pic="http://schemas.openxmlformats.org/drawingml/2006/picture">
-                  <pic:nvPicPr>
-                    <pic:cNvPr id="28266851" name="Рисунок 28266851"/>
-                    <pic:cNvPicPr/>
-                  </pic:nvPicPr>
-                  <pic:blipFill>
-                    <a:blip r:embed="rId12" cstate="print">
-                      <a:extLst>
-                        <a:ext uri="{28A0092B-C50C-407E-A947-70E740481C1C}">
-                          <a14:useLocalDpi xmlns:a14="http://schemas.microsoft.com/office/drawing/2010/main" val="0"/>
-                        </a:ext>
-                      </a:extLst>
-                    </a:blip>
-                    <a:stretch>
-                      <a:fillRect/>
-                    </a:stretch>
-                  </pic:blipFill>
-                  <pic:spPr>
-                    <a:xfrm>
-                      <a:off x="0" y="0"/>
-                      <a:ext cx="4320000" cy="4800103"/>
-                    </a:xfrm>
-                    <a:prstGeom prst="rect">
-                      <a:avLst/>
-                    </a:prstGeom>
-                  </pic:spPr>
-                </pic:pic>
-              </a:graphicData>
-            </a:graphic>
-          </wp:inline>
-        </w:drawing>
-      </w:r>
-    </w:p>
-    <w:p>
-      <w:r>
-        <w:rPr>
-          <w:noProof/>
-        </w:rPr>
-        <w:drawing>
-          <wp:inline distT="0" distB="0" distL="0" distR="0" wp14:anchorId="08163EC9" wp14:editId="5E24885F">
-            <wp:extent cx="4320000" cy="3240116"/>
-            <wp:effectExtent l="0" t="0" r="0" b="0"/>
-            <wp:docPr id="72564110" name="Рисунок 5"/>
-            <wp:cNvGraphicFramePr>
-              <a:graphicFrameLocks xmlns:a="http://schemas.openxmlformats.org/drawingml/2006/main" noChangeAspect="1"/>
-            </wp:cNvGraphicFramePr>
-            <a:graphic xmlns:a="http://schemas.openxmlformats.org/drawingml/2006/main">
-              <a:graphicData uri="http://schemas.openxmlformats.org/drawingml/2006/picture">
-                <pic:pic xmlns:pic="http://schemas.openxmlformats.org/drawingml/2006/picture">
-                  <pic:nvPicPr>
-                    <pic:cNvPr id="72564110" name="Рисунок 72564110"/>
-                    <pic:cNvPicPr/>
-                  </pic:nvPicPr>
-                  <pic:blipFill>
-                    <a:blip r:embed="rId13" cstate="print">
-                      <a:extLst>
-                        <a:ext uri="{28A0092B-C50C-407E-A947-70E740481C1C}">
-                          <a14:useLocalDpi xmlns:a14="http://schemas.microsoft.com/office/drawing/2010/main" val="0"/>
-                        </a:ext>
-                      </a:extLst>
-                    </a:blip>
-                    <a:stretch>
-                      <a:fillRect/>
-                    </a:stretch>
-                  </pic:blipFill>
-                  <pic:spPr>
-                    <a:xfrm>
-                      <a:off x="0" y="0"/>
-                      <a:ext cx="4320000" cy="3240116"/>
-                    </a:xfrm>
-                    <a:prstGeom prst="rect">
-                      <a:avLst/>
-                    </a:prstGeom>
-                  </pic:spPr>
-                </pic:pic>
-              </a:graphicData>
-            </a:graphic>
-          </wp:inline>
-        </w:drawing>
-      </w:r>
-    </w:p>
-    <w:p/>
     <w:sectPr>
-      <w:headerReference w:type="even" r:id="rId14"/>
-      <w:headerReference w:type="default" r:id="rId15"/>
+      <w:headerReference w:type="even" r:id="rId8"/>
+      <w:headerReference w:type="default" r:id="rId9"/>
       <w:pgSz w:w="11900" w:h="16840"/>
       <w:pgMar w:top="851" w:right="851" w:bottom="851" w:left="1418" w:header="709" w:footer="709" w:gutter="0"/>
       <w:cols w:space="708"/>
@@ -1835,7 +1402,7 @@
 </file>
 
 <file path=word/endnotes.xml><?xml version="1.0" encoding="utf-8"?>
-<w:endnotes xmlns:wpc="http://schemas.microsoft.com/office/word/2010/wordprocessingCanvas" xmlns:cx="http://schemas.microsoft.com/office/drawing/2014/chartex" xmlns:cx1="http://schemas.microsoft.com/office/drawing/2015/9/8/chartex" xmlns:cx2="http://schemas.microsoft.com/office/drawing/2015/10/21/chartex" xmlns:cx3="http://schemas.microsoft.com/office/drawing/2016/5/9/chartex" xmlns:cx4="http://schemas.microsoft.com/office/drawing/2016/5/10/chartex" xmlns:cx5="http://schemas.microsoft.com/office/drawing/2016/5/11/chartex" xmlns:cx6="http://schemas.microsoft.com/office/drawing/2016/5/12/chartex" xmlns:cx7="http://schemas.microsoft.com/office/drawing/2016/5/13/chartex" xmlns:cx8="http://schemas.microsoft.com/office/drawing/2016/5/14/chartex" xmlns:mc="http://schemas.openxmlformats.org/markup-compatibility/2006" xmlns:aink="http://schemas.microsoft.com/office/drawing/2016/ink" xmlns:am3d="http://schemas.microsoft.com/office/drawing/2017/model3d" xmlns:o="urn:schemas-microsoft-com:office:office" xmlns:oel="http://schemas.microsoft.com/office/2019/extlst" xmlns:r="http://schemas.openxmlformats.org/officeDocument/2006/relationships" xmlns:m="http://schemas.openxmlformats.org/officeDocument/2006/math" xmlns:v="urn:schemas-microsoft-com:vml" xmlns:wp14="http://schemas.microsoft.com/office/word/2010/wordprocessingDrawing" xmlns:wp="http://schemas.openxmlformats.org/drawingml/2006/wordprocessingDrawing" xmlns:w10="urn:schemas-microsoft-com:office:word" xmlns:w="http://schemas.openxmlformats.org/wordprocessingml/2006/main" xmlns:w14="http://schemas.microsoft.com/office/word/2010/wordml" xmlns:w15="http://schemas.microsoft.com/office/word/2012/wordml" xmlns:w16cex="http://schemas.microsoft.com/office/word/2018/wordml/cex" xmlns:w16cid="http://schemas.microsoft.com/office/word/2016/wordml/cid" xmlns:w16="http://schemas.microsoft.com/office/word/2018/wordml" xmlns:w16sdtdh="http://schemas.microsoft.com/office/word/2020/wordml/sdtdatahash" xmlns:w16se="http://schemas.microsoft.com/office/word/2015/wordml/symex" xmlns:wpg="http://schemas.microsoft.com/office/word/2010/wordprocessingGroup" xmlns:wpi="http://schemas.microsoft.com/office/word/2010/wordprocessingInk" xmlns:wne="http://schemas.microsoft.com/office/word/2006/wordml" xmlns:wps="http://schemas.microsoft.com/office/word/2010/wordprocessingShape" mc:Ignorable="w14 w15 w16se w16cid w16 w16cex w16sdtdh wp14">
+<w:endnotes xmlns:wpc="http://schemas.microsoft.com/office/word/2010/wordprocessingCanvas" xmlns:cx="http://schemas.microsoft.com/office/drawing/2014/chartex" xmlns:cx1="http://schemas.microsoft.com/office/drawing/2015/9/8/chartex" xmlns:cx2="http://schemas.microsoft.com/office/drawing/2015/10/21/chartex" xmlns:cx3="http://schemas.microsoft.com/office/drawing/2016/5/9/chartex" xmlns:cx4="http://schemas.microsoft.com/office/drawing/2016/5/10/chartex" xmlns:cx5="http://schemas.microsoft.com/office/drawing/2016/5/11/chartex" xmlns:cx6="http://schemas.microsoft.com/office/drawing/2016/5/12/chartex" xmlns:cx7="http://schemas.microsoft.com/office/drawing/2016/5/13/chartex" xmlns:cx8="http://schemas.microsoft.com/office/drawing/2016/5/14/chartex" xmlns:mc="http://schemas.openxmlformats.org/markup-compatibility/2006" xmlns:aink="http://schemas.microsoft.com/office/drawing/2016/ink" xmlns:am3d="http://schemas.microsoft.com/office/drawing/2017/model3d" xmlns:o="urn:schemas-microsoft-com:office:office" xmlns:oel="http://schemas.microsoft.com/office/2019/extlst" xmlns:r="http://schemas.openxmlformats.org/officeDocument/2006/relationships" xmlns:m="http://schemas.openxmlformats.org/officeDocument/2006/math" xmlns:v="urn:schemas-microsoft-com:vml" xmlns:wp14="http://schemas.microsoft.com/office/word/2010/wordprocessingDrawing" xmlns:wp="http://schemas.openxmlformats.org/drawingml/2006/wordprocessingDrawing" xmlns:w10="urn:schemas-microsoft-com:office:word" xmlns:w="http://schemas.openxmlformats.org/wordprocessingml/2006/main" xmlns:w14="http://schemas.microsoft.com/office/word/2010/wordml" xmlns:w15="http://schemas.microsoft.com/office/word/2012/wordml" xmlns:w16cex="http://schemas.microsoft.com/office/word/2018/wordml/cex" xmlns:w16cid="http://schemas.microsoft.com/office/word/2016/wordml/cid" xmlns:w16="http://schemas.microsoft.com/office/word/2018/wordml" xmlns:w16du="http://schemas.microsoft.com/office/word/2023/wordml/word16du" xmlns:w16sdtdh="http://schemas.microsoft.com/office/word/2020/wordml/sdtdatahash" xmlns:w16se="http://schemas.microsoft.com/office/word/2015/wordml/symex" xmlns:wpg="http://schemas.microsoft.com/office/word/2010/wordprocessingGroup" xmlns:wpi="http://schemas.microsoft.com/office/word/2010/wordprocessingInk" xmlns:wne="http://schemas.microsoft.com/office/word/2006/wordml" xmlns:wps="http://schemas.microsoft.com/office/word/2010/wordprocessingShape" mc:Ignorable="w14 w15 w16se w16cid w16 w16cex w16sdtdh w16du wp14">
   <w:endnote w:type="separator" w:id="-1">
     <w:p>
       <w:pPr>
@@ -1860,7 +1427,7 @@
 </file>
 
 <file path=word/footnotes.xml><?xml version="1.0" encoding="utf-8"?>
-<w:footnotes xmlns:wpc="http://schemas.microsoft.com/office/word/2010/wordprocessingCanvas" xmlns:cx="http://schemas.microsoft.com/office/drawing/2014/chartex" xmlns:cx1="http://schemas.microsoft.com/office/drawing/2015/9/8/chartex" xmlns:cx2="http://schemas.microsoft.com/office/drawing/2015/10/21/chartex" xmlns:cx3="http://schemas.microsoft.com/office/drawing/2016/5/9/chartex" xmlns:cx4="http://schemas.microsoft.com/office/drawing/2016/5/10/chartex" xmlns:cx5="http://schemas.microsoft.com/office/drawing/2016/5/11/chartex" xmlns:cx6="http://schemas.microsoft.com/office/drawing/2016/5/12/chartex" xmlns:cx7="http://schemas.microsoft.com/office/drawing/2016/5/13/chartex" xmlns:cx8="http://schemas.microsoft.com/office/drawing/2016/5/14/chartex" xmlns:mc="http://schemas.openxmlformats.org/markup-compatibility/2006" xmlns:aink="http://schemas.microsoft.com/office/drawing/2016/ink" xmlns:am3d="http://schemas.microsoft.com/office/drawing/2017/model3d" xmlns:o="urn:schemas-microsoft-com:office:office" xmlns:oel="http://schemas.microsoft.com/office/2019/extlst" xmlns:r="http://schemas.openxmlformats.org/officeDocument/2006/relationships" xmlns:m="http://schemas.openxmlformats.org/officeDocument/2006/math" xmlns:v="urn:schemas-microsoft-com:vml" xmlns:wp14="http://schemas.microsoft.com/office/word/2010/wordprocessingDrawing" xmlns:wp="http://schemas.openxmlformats.org/drawingml/2006/wordprocessingDrawing" xmlns:w10="urn:schemas-microsoft-com:office:word" xmlns:w="http://schemas.openxmlformats.org/wordprocessingml/2006/main" xmlns:w14="http://schemas.microsoft.com/office/word/2010/wordml" xmlns:w15="http://schemas.microsoft.com/office/word/2012/wordml" xmlns:w16cex="http://schemas.microsoft.com/office/word/2018/wordml/cex" xmlns:w16cid="http://schemas.microsoft.com/office/word/2016/wordml/cid" xmlns:w16="http://schemas.microsoft.com/office/word/2018/wordml" xmlns:w16sdtdh="http://schemas.microsoft.com/office/word/2020/wordml/sdtdatahash" xmlns:w16se="http://schemas.microsoft.com/office/word/2015/wordml/symex" xmlns:wpg="http://schemas.microsoft.com/office/word/2010/wordprocessingGroup" xmlns:wpi="http://schemas.microsoft.com/office/word/2010/wordprocessingInk" xmlns:wne="http://schemas.microsoft.com/office/word/2006/wordml" xmlns:wps="http://schemas.microsoft.com/office/word/2010/wordprocessingShape" mc:Ignorable="w14 w15 w16se w16cid w16 w16cex w16sdtdh wp14">
+<w:footnotes xmlns:wpc="http://schemas.microsoft.com/office/word/2010/wordprocessingCanvas" xmlns:cx="http://schemas.microsoft.com/office/drawing/2014/chartex" xmlns:cx1="http://schemas.microsoft.com/office/drawing/2015/9/8/chartex" xmlns:cx2="http://schemas.microsoft.com/office/drawing/2015/10/21/chartex" xmlns:cx3="http://schemas.microsoft.com/office/drawing/2016/5/9/chartex" xmlns:cx4="http://schemas.microsoft.com/office/drawing/2016/5/10/chartex" xmlns:cx5="http://schemas.microsoft.com/office/drawing/2016/5/11/chartex" xmlns:cx6="http://schemas.microsoft.com/office/drawing/2016/5/12/chartex" xmlns:cx7="http://schemas.microsoft.com/office/drawing/2016/5/13/chartex" xmlns:cx8="http://schemas.microsoft.com/office/drawing/2016/5/14/chartex" xmlns:mc="http://schemas.openxmlformats.org/markup-compatibility/2006" xmlns:aink="http://schemas.microsoft.com/office/drawing/2016/ink" xmlns:am3d="http://schemas.microsoft.com/office/drawing/2017/model3d" xmlns:o="urn:schemas-microsoft-com:office:office" xmlns:oel="http://schemas.microsoft.com/office/2019/extlst" xmlns:r="http://schemas.openxmlformats.org/officeDocument/2006/relationships" xmlns:m="http://schemas.openxmlformats.org/officeDocument/2006/math" xmlns:v="urn:schemas-microsoft-com:vml" xmlns:wp14="http://schemas.microsoft.com/office/word/2010/wordprocessingDrawing" xmlns:wp="http://schemas.openxmlformats.org/drawingml/2006/wordprocessingDrawing" xmlns:w10="urn:schemas-microsoft-com:office:word" xmlns:w="http://schemas.openxmlformats.org/wordprocessingml/2006/main" xmlns:w14="http://schemas.microsoft.com/office/word/2010/wordml" xmlns:w15="http://schemas.microsoft.com/office/word/2012/wordml" xmlns:w16cex="http://schemas.microsoft.com/office/word/2018/wordml/cex" xmlns:w16cid="http://schemas.microsoft.com/office/word/2016/wordml/cid" xmlns:w16="http://schemas.microsoft.com/office/word/2018/wordml" xmlns:w16du="http://schemas.microsoft.com/office/word/2023/wordml/word16du" xmlns:w16sdtdh="http://schemas.microsoft.com/office/word/2020/wordml/sdtdatahash" xmlns:w16se="http://schemas.microsoft.com/office/word/2015/wordml/symex" xmlns:wpg="http://schemas.microsoft.com/office/word/2010/wordprocessingGroup" xmlns:wpi="http://schemas.microsoft.com/office/word/2010/wordprocessingInk" xmlns:wne="http://schemas.microsoft.com/office/word/2006/wordml" xmlns:wps="http://schemas.microsoft.com/office/word/2010/wordprocessingShape" mc:Ignorable="w14 w15 w16se w16cid w16 w16cex w16sdtdh w16du wp14">
   <w:footnote w:type="separator" w:id="-1">
     <w:p>
       <w:pPr>
@@ -1885,7 +1452,7 @@
 </file>
 
 <file path=word/header1.xml><?xml version="1.0" encoding="utf-8"?>
-<w:hdr xmlns:wpc="http://schemas.microsoft.com/office/word/2010/wordprocessingCanvas" xmlns:cx="http://schemas.microsoft.com/office/drawing/2014/chartex" xmlns:cx1="http://schemas.microsoft.com/office/drawing/2015/9/8/chartex" xmlns:cx2="http://schemas.microsoft.com/office/drawing/2015/10/21/chartex" xmlns:cx3="http://schemas.microsoft.com/office/drawing/2016/5/9/chartex" xmlns:cx4="http://schemas.microsoft.com/office/drawing/2016/5/10/chartex" xmlns:cx5="http://schemas.microsoft.com/office/drawing/2016/5/11/chartex" xmlns:cx6="http://schemas.microsoft.com/office/drawing/2016/5/12/chartex" xmlns:cx7="http://schemas.microsoft.com/office/drawing/2016/5/13/chartex" xmlns:cx8="http://schemas.microsoft.com/office/drawing/2016/5/14/chartex" xmlns:mc="http://schemas.openxmlformats.org/markup-compatibility/2006" xmlns:aink="http://schemas.microsoft.com/office/drawing/2016/ink" xmlns:am3d="http://schemas.microsoft.com/office/drawing/2017/model3d" xmlns:o="urn:schemas-microsoft-com:office:office" xmlns:oel="http://schemas.microsoft.com/office/2019/extlst" xmlns:r="http://schemas.openxmlformats.org/officeDocument/2006/relationships" xmlns:m="http://schemas.openxmlformats.org/officeDocument/2006/math" xmlns:v="urn:schemas-microsoft-com:vml" xmlns:wp14="http://schemas.microsoft.com/office/word/2010/wordprocessingDrawing" xmlns:wp="http://schemas.openxmlformats.org/drawingml/2006/wordprocessingDrawing" xmlns:w10="urn:schemas-microsoft-com:office:word" xmlns:w="http://schemas.openxmlformats.org/wordprocessingml/2006/main" xmlns:w14="http://schemas.microsoft.com/office/word/2010/wordml" xmlns:w15="http://schemas.microsoft.com/office/word/2012/wordml" xmlns:w16cex="http://schemas.microsoft.com/office/word/2018/wordml/cex" xmlns:w16cid="http://schemas.microsoft.com/office/word/2016/wordml/cid" xmlns:w16="http://schemas.microsoft.com/office/word/2018/wordml" xmlns:w16sdtdh="http://schemas.microsoft.com/office/word/2020/wordml/sdtdatahash" xmlns:w16se="http://schemas.microsoft.com/office/word/2015/wordml/symex" xmlns:wpg="http://schemas.microsoft.com/office/word/2010/wordprocessingGroup" xmlns:wpi="http://schemas.microsoft.com/office/word/2010/wordprocessingInk" xmlns:wne="http://schemas.microsoft.com/office/word/2006/wordml" xmlns:wps="http://schemas.microsoft.com/office/word/2010/wordprocessingShape" mc:Ignorable="w14 w15 w16se w16cid w16 w16cex w16sdtdh wp14">
+<w:hdr xmlns:wpc="http://schemas.microsoft.com/office/word/2010/wordprocessingCanvas" xmlns:cx="http://schemas.microsoft.com/office/drawing/2014/chartex" xmlns:cx1="http://schemas.microsoft.com/office/drawing/2015/9/8/chartex" xmlns:cx2="http://schemas.microsoft.com/office/drawing/2015/10/21/chartex" xmlns:cx3="http://schemas.microsoft.com/office/drawing/2016/5/9/chartex" xmlns:cx4="http://schemas.microsoft.com/office/drawing/2016/5/10/chartex" xmlns:cx5="http://schemas.microsoft.com/office/drawing/2016/5/11/chartex" xmlns:cx6="http://schemas.microsoft.com/office/drawing/2016/5/12/chartex" xmlns:cx7="http://schemas.microsoft.com/office/drawing/2016/5/13/chartex" xmlns:cx8="http://schemas.microsoft.com/office/drawing/2016/5/14/chartex" xmlns:mc="http://schemas.openxmlformats.org/markup-compatibility/2006" xmlns:aink="http://schemas.microsoft.com/office/drawing/2016/ink" xmlns:am3d="http://schemas.microsoft.com/office/drawing/2017/model3d" xmlns:o="urn:schemas-microsoft-com:office:office" xmlns:oel="http://schemas.microsoft.com/office/2019/extlst" xmlns:r="http://schemas.openxmlformats.org/officeDocument/2006/relationships" xmlns:m="http://schemas.openxmlformats.org/officeDocument/2006/math" xmlns:v="urn:schemas-microsoft-com:vml" xmlns:wp14="http://schemas.microsoft.com/office/word/2010/wordprocessingDrawing" xmlns:wp="http://schemas.openxmlformats.org/drawingml/2006/wordprocessingDrawing" xmlns:w10="urn:schemas-microsoft-com:office:word" xmlns:w="http://schemas.openxmlformats.org/wordprocessingml/2006/main" xmlns:w14="http://schemas.microsoft.com/office/word/2010/wordml" xmlns:w15="http://schemas.microsoft.com/office/word/2012/wordml" xmlns:w16cex="http://schemas.microsoft.com/office/word/2018/wordml/cex" xmlns:w16cid="http://schemas.microsoft.com/office/word/2016/wordml/cid" xmlns:w16="http://schemas.microsoft.com/office/word/2018/wordml" xmlns:w16du="http://schemas.microsoft.com/office/word/2023/wordml/word16du" xmlns:w16sdtdh="http://schemas.microsoft.com/office/word/2020/wordml/sdtdatahash" xmlns:w16se="http://schemas.microsoft.com/office/word/2015/wordml/symex" xmlns:wpg="http://schemas.microsoft.com/office/word/2010/wordprocessingGroup" xmlns:wpi="http://schemas.microsoft.com/office/word/2010/wordprocessingInk" xmlns:wne="http://schemas.microsoft.com/office/word/2006/wordml" xmlns:wps="http://schemas.microsoft.com/office/word/2010/wordprocessingShape" mc:Ignorable="w14 w15 w16se w16cid w16 w16cex w16sdtdh w16du wp14">
   <w:sdt>
     <w:sdtPr>
       <w:rPr>
@@ -1936,7 +1503,7 @@
 </file>
 
 <file path=word/header2.xml><?xml version="1.0" encoding="utf-8"?>
-<w:hdr xmlns:wpc="http://schemas.microsoft.com/office/word/2010/wordprocessingCanvas" xmlns:cx="http://schemas.microsoft.com/office/drawing/2014/chartex" xmlns:cx1="http://schemas.microsoft.com/office/drawing/2015/9/8/chartex" xmlns:cx2="http://schemas.microsoft.com/office/drawing/2015/10/21/chartex" xmlns:cx3="http://schemas.microsoft.com/office/drawing/2016/5/9/chartex" xmlns:cx4="http://schemas.microsoft.com/office/drawing/2016/5/10/chartex" xmlns:cx5="http://schemas.microsoft.com/office/drawing/2016/5/11/chartex" xmlns:cx6="http://schemas.microsoft.com/office/drawing/2016/5/12/chartex" xmlns:cx7="http://schemas.microsoft.com/office/drawing/2016/5/13/chartex" xmlns:cx8="http://schemas.microsoft.com/office/drawing/2016/5/14/chartex" xmlns:mc="http://schemas.openxmlformats.org/markup-compatibility/2006" xmlns:aink="http://schemas.microsoft.com/office/drawing/2016/ink" xmlns:am3d="http://schemas.microsoft.com/office/drawing/2017/model3d" xmlns:o="urn:schemas-microsoft-com:office:office" xmlns:oel="http://schemas.microsoft.com/office/2019/extlst" xmlns:r="http://schemas.openxmlformats.org/officeDocument/2006/relationships" xmlns:m="http://schemas.openxmlformats.org/officeDocument/2006/math" xmlns:v="urn:schemas-microsoft-com:vml" xmlns:wp14="http://schemas.microsoft.com/office/word/2010/wordprocessingDrawing" xmlns:wp="http://schemas.openxmlformats.org/drawingml/2006/wordprocessingDrawing" xmlns:w10="urn:schemas-microsoft-com:office:word" xmlns:w="http://schemas.openxmlformats.org/wordprocessingml/2006/main" xmlns:w14="http://schemas.microsoft.com/office/word/2010/wordml" xmlns:w15="http://schemas.microsoft.com/office/word/2012/wordml" xmlns:w16cex="http://schemas.microsoft.com/office/word/2018/wordml/cex" xmlns:w16cid="http://schemas.microsoft.com/office/word/2016/wordml/cid" xmlns:w16="http://schemas.microsoft.com/office/word/2018/wordml" xmlns:w16sdtdh="http://schemas.microsoft.com/office/word/2020/wordml/sdtdatahash" xmlns:w16se="http://schemas.microsoft.com/office/word/2015/wordml/symex" xmlns:wpg="http://schemas.microsoft.com/office/word/2010/wordprocessingGroup" xmlns:wpi="http://schemas.microsoft.com/office/word/2010/wordprocessingInk" xmlns:wne="http://schemas.microsoft.com/office/word/2006/wordml" xmlns:wps="http://schemas.microsoft.com/office/word/2010/wordprocessingShape" mc:Ignorable="w14 w15 w16se w16cid w16 w16cex w16sdtdh wp14">
+<w:hdr xmlns:wpc="http://schemas.microsoft.com/office/word/2010/wordprocessingCanvas" xmlns:cx="http://schemas.microsoft.com/office/drawing/2014/chartex" xmlns:cx1="http://schemas.microsoft.com/office/drawing/2015/9/8/chartex" xmlns:cx2="http://schemas.microsoft.com/office/drawing/2015/10/21/chartex" xmlns:cx3="http://schemas.microsoft.com/office/drawing/2016/5/9/chartex" xmlns:cx4="http://schemas.microsoft.com/office/drawing/2016/5/10/chartex" xmlns:cx5="http://schemas.microsoft.com/office/drawing/2016/5/11/chartex" xmlns:cx6="http://schemas.microsoft.com/office/drawing/2016/5/12/chartex" xmlns:cx7="http://schemas.microsoft.com/office/drawing/2016/5/13/chartex" xmlns:cx8="http://schemas.microsoft.com/office/drawing/2016/5/14/chartex" xmlns:mc="http://schemas.openxmlformats.org/markup-compatibility/2006" xmlns:aink="http://schemas.microsoft.com/office/drawing/2016/ink" xmlns:am3d="http://schemas.microsoft.com/office/drawing/2017/model3d" xmlns:o="urn:schemas-microsoft-com:office:office" xmlns:oel="http://schemas.microsoft.com/office/2019/extlst" xmlns:r="http://schemas.openxmlformats.org/officeDocument/2006/relationships" xmlns:m="http://schemas.openxmlformats.org/officeDocument/2006/math" xmlns:v="urn:schemas-microsoft-com:vml" xmlns:wp14="http://schemas.microsoft.com/office/word/2010/wordprocessingDrawing" xmlns:wp="http://schemas.openxmlformats.org/drawingml/2006/wordprocessingDrawing" xmlns:w10="urn:schemas-microsoft-com:office:word" xmlns:w="http://schemas.openxmlformats.org/wordprocessingml/2006/main" xmlns:w14="http://schemas.microsoft.com/office/word/2010/wordml" xmlns:w15="http://schemas.microsoft.com/office/word/2012/wordml" xmlns:w16cex="http://schemas.microsoft.com/office/word/2018/wordml/cex" xmlns:w16cid="http://schemas.microsoft.com/office/word/2016/wordml/cid" xmlns:w16="http://schemas.microsoft.com/office/word/2018/wordml" xmlns:w16du="http://schemas.microsoft.com/office/word/2023/wordml/word16du" xmlns:w16sdtdh="http://schemas.microsoft.com/office/word/2020/wordml/sdtdatahash" xmlns:w16se="http://schemas.microsoft.com/office/word/2015/wordml/symex" xmlns:wpg="http://schemas.microsoft.com/office/word/2010/wordprocessingGroup" xmlns:wpi="http://schemas.microsoft.com/office/word/2010/wordprocessingInk" xmlns:wne="http://schemas.microsoft.com/office/word/2006/wordml" xmlns:wps="http://schemas.microsoft.com/office/word/2010/wordprocessingShape" mc:Ignorable="w14 w15 w16se w16cid w16 w16cex w16sdtdh w16du wp14">
   <w:sdt>
     <w:sdtPr>
       <w:rPr>
@@ -2000,7 +1567,7 @@
 </file>
 
 <file path=word/numbering.xml><?xml version="1.0" encoding="utf-8"?>
-<w:numbering xmlns:wpc="http://schemas.microsoft.com/office/word/2010/wordprocessingCanvas" xmlns:cx="http://schemas.microsoft.com/office/drawing/2014/chartex" xmlns:cx1="http://schemas.microsoft.com/office/drawing/2015/9/8/chartex" xmlns:cx2="http://schemas.microsoft.com/office/drawing/2015/10/21/chartex" xmlns:cx3="http://schemas.microsoft.com/office/drawing/2016/5/9/chartex" xmlns:cx4="http://schemas.microsoft.com/office/drawing/2016/5/10/chartex" xmlns:cx5="http://schemas.microsoft.com/office/drawing/2016/5/11/chartex" xmlns:cx6="http://schemas.microsoft.com/office/drawing/2016/5/12/chartex" xmlns:cx7="http://schemas.microsoft.com/office/drawing/2016/5/13/chartex" xmlns:cx8="http://schemas.microsoft.com/office/drawing/2016/5/14/chartex" xmlns:mc="http://schemas.openxmlformats.org/markup-compatibility/2006" xmlns:aink="http://schemas.microsoft.com/office/drawing/2016/ink" xmlns:am3d="http://schemas.microsoft.com/office/drawing/2017/model3d" xmlns:o="urn:schemas-microsoft-com:office:office" xmlns:oel="http://schemas.microsoft.com/office/2019/extlst" xmlns:r="http://schemas.openxmlformats.org/officeDocument/2006/relationships" xmlns:m="http://schemas.openxmlformats.org/officeDocument/2006/math" xmlns:v="urn:schemas-microsoft-com:vml" xmlns:wp14="http://schemas.microsoft.com/office/word/2010/wordprocessingDrawing" xmlns:wp="http://schemas.openxmlformats.org/drawingml/2006/wordprocessingDrawing" xmlns:w10="urn:schemas-microsoft-com:office:word" xmlns:w="http://schemas.openxmlformats.org/wordprocessingml/2006/main" xmlns:w14="http://schemas.microsoft.com/office/word/2010/wordml" xmlns:w15="http://schemas.microsoft.com/office/word/2012/wordml" xmlns:w16cex="http://schemas.microsoft.com/office/word/2018/wordml/cex" xmlns:w16cid="http://schemas.microsoft.com/office/word/2016/wordml/cid" xmlns:w16="http://schemas.microsoft.com/office/word/2018/wordml" xmlns:w16sdtdh="http://schemas.microsoft.com/office/word/2020/wordml/sdtdatahash" xmlns:w16se="http://schemas.microsoft.com/office/word/2015/wordml/symex" xmlns:wpg="http://schemas.microsoft.com/office/word/2010/wordprocessingGroup" xmlns:wpi="http://schemas.microsoft.com/office/word/2010/wordprocessingInk" xmlns:wne="http://schemas.microsoft.com/office/word/2006/wordml" xmlns:wps="http://schemas.microsoft.com/office/word/2010/wordprocessingShape" mc:Ignorable="w14 w15 w16se w16cid w16 w16cex w16sdtdh wp14">
+<w:numbering xmlns:wpc="http://schemas.microsoft.com/office/word/2010/wordprocessingCanvas" xmlns:cx="http://schemas.microsoft.com/office/drawing/2014/chartex" xmlns:cx1="http://schemas.microsoft.com/office/drawing/2015/9/8/chartex" xmlns:cx2="http://schemas.microsoft.com/office/drawing/2015/10/21/chartex" xmlns:cx3="http://schemas.microsoft.com/office/drawing/2016/5/9/chartex" xmlns:cx4="http://schemas.microsoft.com/office/drawing/2016/5/10/chartex" xmlns:cx5="http://schemas.microsoft.com/office/drawing/2016/5/11/chartex" xmlns:cx6="http://schemas.microsoft.com/office/drawing/2016/5/12/chartex" xmlns:cx7="http://schemas.microsoft.com/office/drawing/2016/5/13/chartex" xmlns:cx8="http://schemas.microsoft.com/office/drawing/2016/5/14/chartex" xmlns:mc="http://schemas.openxmlformats.org/markup-compatibility/2006" xmlns:aink="http://schemas.microsoft.com/office/drawing/2016/ink" xmlns:am3d="http://schemas.microsoft.com/office/drawing/2017/model3d" xmlns:o="urn:schemas-microsoft-com:office:office" xmlns:oel="http://schemas.microsoft.com/office/2019/extlst" xmlns:r="http://schemas.openxmlformats.org/officeDocument/2006/relationships" xmlns:m="http://schemas.openxmlformats.org/officeDocument/2006/math" xmlns:v="urn:schemas-microsoft-com:vml" xmlns:wp14="http://schemas.microsoft.com/office/word/2010/wordprocessingDrawing" xmlns:wp="http://schemas.openxmlformats.org/drawingml/2006/wordprocessingDrawing" xmlns:w10="urn:schemas-microsoft-com:office:word" xmlns:w="http://schemas.openxmlformats.org/wordprocessingml/2006/main" xmlns:w14="http://schemas.microsoft.com/office/word/2010/wordml" xmlns:w15="http://schemas.microsoft.com/office/word/2012/wordml" xmlns:w16cex="http://schemas.microsoft.com/office/word/2018/wordml/cex" xmlns:w16cid="http://schemas.microsoft.com/office/word/2016/wordml/cid" xmlns:w16="http://schemas.microsoft.com/office/word/2018/wordml" xmlns:w16du="http://schemas.microsoft.com/office/word/2023/wordml/word16du" xmlns:w16sdtdh="http://schemas.microsoft.com/office/word/2020/wordml/sdtdatahash" xmlns:w16se="http://schemas.microsoft.com/office/word/2015/wordml/symex" xmlns:wpg="http://schemas.microsoft.com/office/word/2010/wordprocessingGroup" xmlns:wpi="http://schemas.microsoft.com/office/word/2010/wordprocessingInk" xmlns:wne="http://schemas.microsoft.com/office/word/2006/wordml" xmlns:wps="http://schemas.microsoft.com/office/word/2010/wordprocessingShape" mc:Ignorable="w14 w15 w16se w16cid w16 w16cex w16sdtdh w16du wp14">
   <w:abstractNum w:abstractNumId="0" w15:restartNumberingAfterBreak="0">
     <w:nsid w:val="0849026A"/>
     <w:multiLevelType w:val="hybridMultilevel"/>
@@ -2469,7 +2036,7 @@
 </file>
 
 <file path=word/styles.xml><?xml version="1.0" encoding="utf-8"?>
-<w:styles xmlns:mc="http://schemas.openxmlformats.org/markup-compatibility/2006" xmlns:r="http://schemas.openxmlformats.org/officeDocument/2006/relationships" xmlns:w="http://schemas.openxmlformats.org/wordprocessingml/2006/main" xmlns:w14="http://schemas.microsoft.com/office/word/2010/wordml" xmlns:w15="http://schemas.microsoft.com/office/word/2012/wordml" xmlns:w16cex="http://schemas.microsoft.com/office/word/2018/wordml/cex" xmlns:w16cid="http://schemas.microsoft.com/office/word/2016/wordml/cid" xmlns:w16="http://schemas.microsoft.com/office/word/2018/wordml" xmlns:w16sdtdh="http://schemas.microsoft.com/office/word/2020/wordml/sdtdatahash" xmlns:w16se="http://schemas.microsoft.com/office/word/2015/wordml/symex" mc:Ignorable="w14 w15 w16se w16cid w16 w16cex w16sdtdh">
+<w:styles xmlns:mc="http://schemas.openxmlformats.org/markup-compatibility/2006" xmlns:r="http://schemas.openxmlformats.org/officeDocument/2006/relationships" xmlns:w="http://schemas.openxmlformats.org/wordprocessingml/2006/main" xmlns:w14="http://schemas.microsoft.com/office/word/2010/wordml" xmlns:w15="http://schemas.microsoft.com/office/word/2012/wordml" xmlns:w16cex="http://schemas.microsoft.com/office/word/2018/wordml/cex" xmlns:w16cid="http://schemas.microsoft.com/office/word/2016/wordml/cid" xmlns:w16="http://schemas.microsoft.com/office/word/2018/wordml" xmlns:w16du="http://schemas.microsoft.com/office/word/2023/wordml/word16du" xmlns:w16sdtdh="http://schemas.microsoft.com/office/word/2020/wordml/sdtdatahash" xmlns:w16se="http://schemas.microsoft.com/office/word/2015/wordml/symex" mc:Ignorable="w14 w15 w16se w16cid w16 w16cex w16sdtdh w16du">
   <w:docDefaults>
     <w:rPrDefault>
       <w:rPr>
@@ -2884,8 +2451,10 @@
     <w:link w:val="10"/>
     <w:uiPriority w:val="9"/>
     <w:qFormat/>
-    <w:rsid w:val="00642AB7"/>
+    <w:rsid w:val="00A9711F"/>
     <w:pPr>
+      <w:pageBreakBefore/>
+      <w:spacing w:after="560" w:afterAutospacing="0"/>
       <w:outlineLvl w:val="0"/>
     </w:pPr>
     <w:rPr>
@@ -3069,7 +2638,6 @@
   <w:style w:type="character" w:default="1" w:styleId="a0">
     <w:name w:val="Default Paragraph Font"/>
     <w:uiPriority w:val="1"/>
-    <w:semiHidden/>
     <w:unhideWhenUsed/>
   </w:style>
   <w:style w:type="table" w:default="1" w:styleId="a1">
@@ -3098,7 +2666,7 @@
     <w:basedOn w:val="a0"/>
     <w:link w:val="1"/>
     <w:uiPriority w:val="9"/>
-    <w:rsid w:val="00642AB7"/>
+    <w:rsid w:val="00A9711F"/>
     <w:rPr>
       <w:rFonts w:ascii="Times New Roman" w:hAnsi="Times New Roman" w:cs="Times New Roman"/>
       <w:b/>
@@ -3446,6 +3014,30 @@
     <w:semiHidden/>
     <w:unhideWhenUsed/>
     <w:rsid w:val="007C7583"/>
+  </w:style>
+  <w:style w:type="character" w:styleId="af0">
+    <w:name w:val="Unresolved Mention"/>
+    <w:basedOn w:val="a0"/>
+    <w:uiPriority w:val="99"/>
+    <w:semiHidden/>
+    <w:unhideWhenUsed/>
+    <w:rsid w:val="00DE7A86"/>
+    <w:rPr>
+      <w:color w:val="605E5C"/>
+      <w:shd w:val="clear" w:color="auto" w:fill="E1DFDD"/>
+    </w:rPr>
+  </w:style>
+  <w:style w:type="character" w:styleId="af1">
+    <w:name w:val="FollowedHyperlink"/>
+    <w:basedOn w:val="a0"/>
+    <w:uiPriority w:val="99"/>
+    <w:semiHidden/>
+    <w:unhideWhenUsed/>
+    <w:rsid w:val="00DE7A86"/>
+    <w:rPr>
+      <w:color w:val="96607D" w:themeColor="followedHyperlink"/>
+      <w:u w:val="single"/>
+    </w:rPr>
   </w:style>
 </w:styles>
 </file>
